--- a/07.SYTEMNOE_PROEKTIROVANIE.docx
+++ b/07.SYTEMNOE_PROEKTIROVANIE.docx
@@ -1,6 +1,6 @@
 
 <file path=word/document.xml><?xml version="1.0" encoding="utf-8"?>
-<w:document xmlns:ve="http://schemas.openxmlformats.org/markup-compatibility/2006" xmlns:o="urn:schemas-microsoft-com:office:office" xmlns:r="http://schemas.openxmlformats.org/officeDocument/2006/relationships" xmlns:m="http://schemas.openxmlformats.org/officeDocument/2006/math" xmlns:v="urn:schemas-microsoft-com:vml" xmlns:wp="http://schemas.openxmlformats.org/drawingml/2006/wordprocessingDrawing" xmlns:w10="urn:schemas-microsoft-com:office:word" xmlns:w="http://schemas.openxmlformats.org/wordprocessingml/2006/main" xmlns:wne="http://schemas.microsoft.com/office/word/2006/wordml">
+<w:document xmlns:wpc="http://schemas.microsoft.com/office/word/2010/wordprocessingCanvas" xmlns:mc="http://schemas.openxmlformats.org/markup-compatibility/2006" xmlns:o="urn:schemas-microsoft-com:office:office" xmlns:r="http://schemas.openxmlformats.org/officeDocument/2006/relationships" xmlns:m="http://schemas.openxmlformats.org/officeDocument/2006/math" xmlns:v="urn:schemas-microsoft-com:vml" xmlns:wp14="http://schemas.microsoft.com/office/word/2010/wordprocessingDrawing" xmlns:wp="http://schemas.openxmlformats.org/drawingml/2006/wordprocessingDrawing" xmlns:w10="urn:schemas-microsoft-com:office:word" xmlns:w="http://schemas.openxmlformats.org/wordprocessingml/2006/main" xmlns:w14="http://schemas.microsoft.com/office/word/2010/wordml" xmlns:w15="http://schemas.microsoft.com/office/word/2012/wordml" xmlns:wpg="http://schemas.microsoft.com/office/word/2010/wordprocessingGroup" xmlns:wpi="http://schemas.microsoft.com/office/word/2010/wordprocessingInk" xmlns:wne="http://schemas.microsoft.com/office/word/2006/wordml" xmlns:wps="http://schemas.microsoft.com/office/word/2010/wordprocessingShape" mc:Ignorable="w14 w15 wp14">
   <w:body>
     <w:p>
       <w:pPr>
@@ -486,7 +486,25 @@
           <w:color w:val="000000"/>
           <w:szCs w:val="28"/>
         </w:rPr>
-        <w:t xml:space="preserve"> является клиентской частьювеб-приложения. Данный блок представляет собой совокупность средств, при помощи которых пользователь взаимодействует с приложением через </w:t>
+        <w:t xml:space="preserve"> является клиентской </w:t>
+      </w:r>
+      <w:proofErr w:type="spellStart"/>
+      <w:r>
+        <w:rPr>
+          <w:rFonts w:cs="Times New Roman"/>
+          <w:color w:val="000000"/>
+          <w:szCs w:val="28"/>
+        </w:rPr>
+        <w:t>частьювеб</w:t>
+      </w:r>
+      <w:proofErr w:type="spellEnd"/>
+      <w:r>
+        <w:rPr>
+          <w:rFonts w:cs="Times New Roman"/>
+          <w:color w:val="000000"/>
+          <w:szCs w:val="28"/>
+        </w:rPr>
+        <w:t xml:space="preserve">-приложения. Данный блок представляет собой совокупность средств, при помощи которых пользователь взаимодействует с приложением через </w:t>
       </w:r>
       <w:r>
         <w:rPr>
@@ -495,6 +513,7 @@
         </w:rPr>
         <w:t xml:space="preserve">браузер. Для построения интерфейса используется технология </w:t>
       </w:r>
+      <w:proofErr w:type="spellStart"/>
       <w:r>
         <w:rPr>
           <w:rFonts w:cs="Times New Roman"/>
@@ -503,6 +522,7 @@
         </w:rPr>
         <w:t>Reactjs</w:t>
       </w:r>
+      <w:proofErr w:type="spellEnd"/>
       <w:r>
         <w:rPr>
           <w:rFonts w:cs="Times New Roman"/>
@@ -510,6 +530,7 @@
         </w:rPr>
         <w:t>.</w:t>
       </w:r>
+      <w:proofErr w:type="spellStart"/>
       <w:r>
         <w:rPr>
           <w:rFonts w:cs="Times New Roman"/>
@@ -518,6 +539,7 @@
         </w:rPr>
         <w:t>Reactjs</w:t>
       </w:r>
+      <w:proofErr w:type="spellEnd"/>
       <w:r>
         <w:rPr>
           <w:rFonts w:cs="Times New Roman"/>
@@ -525,21 +547,55 @@
         </w:rPr>
         <w:t xml:space="preserve"> - </w:t>
       </w:r>
+      <w:proofErr w:type="spellStart"/>
       <w:r>
         <w:rPr>
           <w:rFonts w:ascii="Times" w:eastAsia="Times New Roman" w:hAnsi="Times" w:cs="Times New Roman"/>
           <w:szCs w:val="28"/>
         </w:rPr>
-        <w:t>фреймворк для создания интерфейсов, созданный компанией Facebook. Он отвечает за представление данных, получение и обработку ввода пользователя. React</w:t>
-      </w:r>
+        <w:t>фреймворк</w:t>
+      </w:r>
+      <w:proofErr w:type="spellEnd"/>
       <w:r>
         <w:rPr>
           <w:rFonts w:ascii="Times" w:eastAsia="Times New Roman" w:hAnsi="Times" w:cs="Times New Roman"/>
           <w:szCs w:val="28"/>
+        </w:rPr>
+        <w:t xml:space="preserve"> для создания интерфейсов, созданный компанией </w:t>
+      </w:r>
+      <w:proofErr w:type="spellStart"/>
+      <w:r>
+        <w:rPr>
+          <w:rFonts w:ascii="Times" w:eastAsia="Times New Roman" w:hAnsi="Times" w:cs="Times New Roman"/>
+          <w:szCs w:val="28"/>
+        </w:rPr>
+        <w:t>Facebook</w:t>
+      </w:r>
+      <w:proofErr w:type="spellEnd"/>
+      <w:r>
+        <w:rPr>
+          <w:rFonts w:ascii="Times" w:eastAsia="Times New Roman" w:hAnsi="Times" w:cs="Times New Roman"/>
+          <w:szCs w:val="28"/>
+        </w:rPr>
+        <w:t xml:space="preserve">. Он отвечает за представление данных, получение и обработку ввода пользователя. </w:t>
+      </w:r>
+      <w:proofErr w:type="spellStart"/>
+      <w:r>
+        <w:rPr>
+          <w:rFonts w:ascii="Times" w:eastAsia="Times New Roman" w:hAnsi="Times" w:cs="Times New Roman"/>
+          <w:szCs w:val="28"/>
+        </w:rPr>
+        <w:t>React</w:t>
+      </w:r>
+      <w:r>
+        <w:rPr>
+          <w:rFonts w:ascii="Times" w:eastAsia="Times New Roman" w:hAnsi="Times" w:cs="Times New Roman"/>
+          <w:szCs w:val="28"/>
           <w:lang w:val="en-US"/>
         </w:rPr>
         <w:t>js</w:t>
       </w:r>
+      <w:proofErr w:type="spellEnd"/>
       <w:r>
         <w:rPr>
           <w:rFonts w:ascii="Times" w:eastAsia="Times New Roman" w:hAnsi="Times" w:cs="Times New Roman"/>
@@ -557,6 +613,7 @@
           <w:szCs w:val="28"/>
         </w:rPr>
       </w:pPr>
+      <w:proofErr w:type="gramStart"/>
       <w:r>
         <w:rPr>
           <w:rFonts w:cs="Times New Roman"/>
@@ -564,15 +621,44 @@
           <w:color w:val="000000"/>
           <w:szCs w:val="28"/>
         </w:rPr>
-        <w:t>Блок  модели базы данных</w:t>
-      </w:r>
-      <w:r>
-        <w:rPr>
-          <w:rFonts w:eastAsia="Times New Roman" w:cs="Times New Roman"/>
-          <w:szCs w:val="28"/>
-        </w:rPr>
-        <w:t xml:space="preserve">представляет из себя набор моделей определенных библиотекой </w:t>
-      </w:r>
+        <w:t>Блок  модели</w:t>
+      </w:r>
+      <w:proofErr w:type="gramEnd"/>
+      <w:r>
+        <w:rPr>
+          <w:rFonts w:cs="Times New Roman"/>
+          <w:i/>
+          <w:color w:val="000000"/>
+          <w:szCs w:val="28"/>
+        </w:rPr>
+        <w:t xml:space="preserve"> базы </w:t>
+      </w:r>
+      <w:proofErr w:type="spellStart"/>
+      <w:r>
+        <w:rPr>
+          <w:rFonts w:cs="Times New Roman"/>
+          <w:i/>
+          <w:color w:val="000000"/>
+          <w:szCs w:val="28"/>
+        </w:rPr>
+        <w:t>данных</w:t>
+      </w:r>
+      <w:r>
+        <w:rPr>
+          <w:rFonts w:eastAsia="Times New Roman" w:cs="Times New Roman"/>
+          <w:szCs w:val="28"/>
+        </w:rPr>
+        <w:t>представляет</w:t>
+      </w:r>
+      <w:proofErr w:type="spellEnd"/>
+      <w:r>
+        <w:rPr>
+          <w:rFonts w:eastAsia="Times New Roman" w:cs="Times New Roman"/>
+          <w:szCs w:val="28"/>
+        </w:rPr>
+        <w:t xml:space="preserve"> из себя набор моделей определенных библиотекой </w:t>
+      </w:r>
+      <w:proofErr w:type="spellStart"/>
       <w:r>
         <w:rPr>
           <w:rFonts w:eastAsia="Times New Roman" w:cs="Times New Roman"/>
@@ -581,12 +667,21 @@
         </w:rPr>
         <w:t>ActiveRecord</w:t>
       </w:r>
-      <w:r>
-        <w:rPr>
-          <w:rFonts w:eastAsia="Times New Roman" w:cs="Times New Roman"/>
-          <w:szCs w:val="28"/>
-        </w:rPr>
-        <w:t xml:space="preserve"> в фреймворке</w:t>
+      <w:proofErr w:type="spellEnd"/>
+      <w:r>
+        <w:rPr>
+          <w:rFonts w:eastAsia="Times New Roman" w:cs="Times New Roman"/>
+          <w:szCs w:val="28"/>
+        </w:rPr>
+        <w:t xml:space="preserve"> в </w:t>
+      </w:r>
+      <w:proofErr w:type="spellStart"/>
+      <w:r>
+        <w:rPr>
+          <w:rFonts w:eastAsia="Times New Roman" w:cs="Times New Roman"/>
+          <w:szCs w:val="28"/>
+        </w:rPr>
+        <w:t>фреймворке</w:t>
       </w:r>
       <w:r>
         <w:rPr>
@@ -596,12 +691,29 @@
         </w:rPr>
         <w:t>RubyOnRails</w:t>
       </w:r>
-      <w:r>
-        <w:rPr>
-          <w:rFonts w:eastAsia="Times New Roman" w:cs="Times New Roman"/>
-          <w:szCs w:val="28"/>
-        </w:rPr>
-        <w:t xml:space="preserve">, по сути является ключевым модулем на стороне сервера, содержит в себе схему базы данных и отвечает за генерацию запросов к СУБД с последующим «маппингом» полученных данных в привычные и удобные объекты языка </w:t>
+      <w:proofErr w:type="spellEnd"/>
+      <w:r>
+        <w:rPr>
+          <w:rFonts w:eastAsia="Times New Roman" w:cs="Times New Roman"/>
+          <w:szCs w:val="28"/>
+        </w:rPr>
+        <w:t>, по сути является ключевым модулем на стороне сервера, содержит в себе схему базы данных и отвечает за генерацию запросов к СУБД с последующим «</w:t>
+      </w:r>
+      <w:proofErr w:type="spellStart"/>
+      <w:r>
+        <w:rPr>
+          <w:rFonts w:eastAsia="Times New Roman" w:cs="Times New Roman"/>
+          <w:szCs w:val="28"/>
+        </w:rPr>
+        <w:t>маппингом</w:t>
+      </w:r>
+      <w:proofErr w:type="spellEnd"/>
+      <w:r>
+        <w:rPr>
+          <w:rFonts w:eastAsia="Times New Roman" w:cs="Times New Roman"/>
+          <w:szCs w:val="28"/>
+        </w:rPr>
+        <w:t xml:space="preserve">» полученных данных в привычные и удобные объекты языка </w:t>
       </w:r>
       <w:r>
         <w:rPr>
@@ -628,6 +740,7 @@
           <w:szCs w:val="28"/>
         </w:rPr>
       </w:pPr>
+      <w:proofErr w:type="gramStart"/>
       <w:r>
         <w:rPr>
           <w:rFonts w:cs="Times New Roman"/>
@@ -643,15 +756,42 @@
           <w:i/>
           <w:szCs w:val="28"/>
         </w:rPr>
-        <w:t>реляционной базы данных</w:t>
-      </w:r>
-      <w:r>
-        <w:rPr>
-          <w:rFonts w:cs="Times New Roman"/>
-          <w:color w:val="000000"/>
-          <w:szCs w:val="28"/>
-        </w:rPr>
-        <w:t xml:space="preserve">включает данные, используемые </w:t>
+        <w:t>реляционной</w:t>
+      </w:r>
+      <w:proofErr w:type="gramEnd"/>
+      <w:r>
+        <w:rPr>
+          <w:rFonts w:cs="Times New Roman"/>
+          <w:i/>
+          <w:szCs w:val="28"/>
+        </w:rPr>
+        <w:t xml:space="preserve"> базы </w:t>
+      </w:r>
+      <w:proofErr w:type="spellStart"/>
+      <w:r>
+        <w:rPr>
+          <w:rFonts w:cs="Times New Roman"/>
+          <w:i/>
+          <w:szCs w:val="28"/>
+        </w:rPr>
+        <w:t>данных</w:t>
+      </w:r>
+      <w:r>
+        <w:rPr>
+          <w:rFonts w:cs="Times New Roman"/>
+          <w:color w:val="000000"/>
+          <w:szCs w:val="28"/>
+        </w:rPr>
+        <w:t>включает</w:t>
+      </w:r>
+      <w:proofErr w:type="spellEnd"/>
+      <w:r>
+        <w:rPr>
+          <w:rFonts w:cs="Times New Roman"/>
+          <w:color w:val="000000"/>
+          <w:szCs w:val="28"/>
+        </w:rPr>
+        <w:t xml:space="preserve"> данные, используемые </w:t>
       </w:r>
       <w:r>
         <w:rPr>
@@ -685,6 +825,7 @@
         </w:rPr>
         <w:t xml:space="preserve">данных </w:t>
       </w:r>
+      <w:proofErr w:type="spellStart"/>
       <w:r>
         <w:rPr>
           <w:rFonts w:cs="Times New Roman"/>
@@ -694,6 +835,7 @@
         </w:rPr>
         <w:t>PostgresSQL</w:t>
       </w:r>
+      <w:proofErr w:type="spellEnd"/>
       <w:r>
         <w:rPr>
           <w:rFonts w:cs="Times New Roman"/>
@@ -762,6 +904,7 @@
         </w:rPr>
         <w:t xml:space="preserve">Основными достоинствами </w:t>
       </w:r>
+      <w:proofErr w:type="spellStart"/>
       <w:r>
         <w:rPr>
           <w:rFonts w:eastAsia="Times New Roman" w:cs="Times New Roman"/>
@@ -770,6 +913,7 @@
         </w:rPr>
         <w:t>PostgresSQL</w:t>
       </w:r>
+      <w:proofErr w:type="spellEnd"/>
       <w:r>
         <w:rPr>
           <w:rFonts w:eastAsia="Times New Roman" w:cs="Times New Roman"/>
@@ -1078,15 +1222,33 @@
           <w:i/>
           <w:szCs w:val="28"/>
         </w:rPr>
-        <w:t xml:space="preserve"> для визуализации</w:t>
-      </w:r>
-      <w:r>
-        <w:rPr>
-          <w:rFonts w:cs="Times New Roman"/>
-          <w:color w:val="000000"/>
-          <w:szCs w:val="28"/>
-        </w:rPr>
-        <w:t xml:space="preserve">включает данные, используемые </w:t>
+        <w:t xml:space="preserve"> для </w:t>
+      </w:r>
+      <w:proofErr w:type="spellStart"/>
+      <w:r>
+        <w:rPr>
+          <w:rFonts w:cs="Times New Roman"/>
+          <w:i/>
+          <w:szCs w:val="28"/>
+        </w:rPr>
+        <w:t>визуализации</w:t>
+      </w:r>
+      <w:r>
+        <w:rPr>
+          <w:rFonts w:cs="Times New Roman"/>
+          <w:color w:val="000000"/>
+          <w:szCs w:val="28"/>
+        </w:rPr>
+        <w:t>включает</w:t>
+      </w:r>
+      <w:proofErr w:type="spellEnd"/>
+      <w:r>
+        <w:rPr>
+          <w:rFonts w:cs="Times New Roman"/>
+          <w:color w:val="000000"/>
+          <w:szCs w:val="28"/>
+        </w:rPr>
+        <w:t xml:space="preserve"> данные, используемые </w:t>
       </w:r>
       <w:r>
         <w:rPr>
@@ -1155,6 +1317,7 @@
         </w:rPr>
         <w:t>данных</w:t>
       </w:r>
+      <w:proofErr w:type="spellStart"/>
       <w:r>
         <w:rPr>
           <w:rFonts w:cs="Times New Roman"/>
@@ -1164,6 +1327,7 @@
         </w:rPr>
         <w:t>InfluxDB</w:t>
       </w:r>
+      <w:proofErr w:type="spellEnd"/>
       <w:r>
         <w:rPr>
           <w:rFonts w:cs="Times New Roman"/>
@@ -1186,15 +1350,51 @@
           <w:color w:val="000000"/>
           <w:szCs w:val="28"/>
         </w:rPr>
-        <w:t>база данных для хранения временных рядов, метрик и информации о событиях.</w:t>
-      </w:r>
-      <w:r>
-        <w:rPr>
-          <w:rFonts w:cs="Times New Roman"/>
-          <w:color w:val="000000"/>
-          <w:szCs w:val="28"/>
-        </w:rPr>
-        <w:t>В числе преимуществ InfluxDB в первую очередь нужно выделить следующие:</w:t>
+        <w:t xml:space="preserve">база данных для хранения временных рядов, метрик и информации о </w:t>
+      </w:r>
+      <w:proofErr w:type="spellStart"/>
+      <w:r>
+        <w:rPr>
+          <w:rFonts w:cs="Times New Roman"/>
+          <w:color w:val="000000"/>
+          <w:szCs w:val="28"/>
+        </w:rPr>
+        <w:t>событиях.</w:t>
+      </w:r>
+      <w:r>
+        <w:rPr>
+          <w:rFonts w:cs="Times New Roman"/>
+          <w:color w:val="000000"/>
+          <w:szCs w:val="28"/>
+        </w:rPr>
+        <w:t>В</w:t>
+      </w:r>
+      <w:proofErr w:type="spellEnd"/>
+      <w:r>
+        <w:rPr>
+          <w:rFonts w:cs="Times New Roman"/>
+          <w:color w:val="000000"/>
+          <w:szCs w:val="28"/>
+        </w:rPr>
+        <w:t xml:space="preserve"> числе преимуществ </w:t>
+      </w:r>
+      <w:proofErr w:type="spellStart"/>
+      <w:r>
+        <w:rPr>
+          <w:rFonts w:cs="Times New Roman"/>
+          <w:color w:val="000000"/>
+          <w:szCs w:val="28"/>
+        </w:rPr>
+        <w:t>InfluxDB</w:t>
+      </w:r>
+      <w:proofErr w:type="spellEnd"/>
+      <w:r>
+        <w:rPr>
+          <w:rFonts w:cs="Times New Roman"/>
+          <w:color w:val="000000"/>
+          <w:szCs w:val="28"/>
+        </w:rPr>
+        <w:t xml:space="preserve"> в первую очередь нужно выделить следующие:</w:t>
       </w:r>
     </w:p>
     <w:p>
@@ -1218,7 +1418,23 @@
           <w:rFonts w:cs="Times New Roman"/>
           <w:szCs w:val="28"/>
         </w:rPr>
-        <w:t>отсутствие зависимостей (следствие того, что она написана на Go);</w:t>
+        <w:t>отсутствие зависимостей (следствие того, что она написана на </w:t>
+      </w:r>
+      <w:proofErr w:type="spellStart"/>
+      <w:r>
+        <w:rPr>
+          <w:rFonts w:cs="Times New Roman"/>
+          <w:szCs w:val="28"/>
+        </w:rPr>
+        <w:t>Go</w:t>
+      </w:r>
+      <w:proofErr w:type="spellEnd"/>
+      <w:r>
+        <w:rPr>
+          <w:rFonts w:cs="Times New Roman"/>
+          <w:szCs w:val="28"/>
+        </w:rPr>
+        <w:t>);</w:t>
       </w:r>
     </w:p>
     <w:p>
@@ -1266,7 +1482,55 @@
           <w:rFonts w:cs="Times New Roman"/>
           <w:szCs w:val="28"/>
         </w:rPr>
-        <w:t>наличие библиотек для большого числа языков программирования (Python, JavaScript, PHP, Haskell и других);</w:t>
+        <w:t>наличие библиотек для большого числа языков программирования (</w:t>
+      </w:r>
+      <w:proofErr w:type="spellStart"/>
+      <w:r>
+        <w:rPr>
+          <w:rFonts w:cs="Times New Roman"/>
+          <w:szCs w:val="28"/>
+        </w:rPr>
+        <w:t>Python</w:t>
+      </w:r>
+      <w:proofErr w:type="spellEnd"/>
+      <w:r>
+        <w:rPr>
+          <w:rFonts w:cs="Times New Roman"/>
+          <w:szCs w:val="28"/>
+        </w:rPr>
+        <w:t xml:space="preserve">, </w:t>
+      </w:r>
+      <w:proofErr w:type="spellStart"/>
+      <w:r>
+        <w:rPr>
+          <w:rFonts w:cs="Times New Roman"/>
+          <w:szCs w:val="28"/>
+        </w:rPr>
+        <w:t>JavaScript</w:t>
+      </w:r>
+      <w:proofErr w:type="spellEnd"/>
+      <w:r>
+        <w:rPr>
+          <w:rFonts w:cs="Times New Roman"/>
+          <w:szCs w:val="28"/>
+        </w:rPr>
+        <w:t xml:space="preserve">, PHP, </w:t>
+      </w:r>
+      <w:proofErr w:type="spellStart"/>
+      <w:r>
+        <w:rPr>
+          <w:rFonts w:cs="Times New Roman"/>
+          <w:szCs w:val="28"/>
+        </w:rPr>
+        <w:t>Haskell</w:t>
+      </w:r>
+      <w:proofErr w:type="spellEnd"/>
+      <w:r>
+        <w:rPr>
+          <w:rFonts w:cs="Times New Roman"/>
+          <w:szCs w:val="28"/>
+        </w:rPr>
+        <w:t xml:space="preserve"> и других);</w:t>
       </w:r>
     </w:p>
     <w:p>
@@ -1364,7 +1628,7 @@
     </w:p>
     <w:p>
       <w:pPr>
-        <w:pStyle w:val="normal"/>
+        <w:pStyle w:val="11"/>
         <w:spacing w:after="0" w:line="240" w:lineRule="auto"/>
         <w:ind w:firstLine="709"/>
         <w:contextualSpacing/>
@@ -1396,11 +1660,21 @@
       <w:r>
         <w:rPr>
           <w:rFonts w:ascii="Times New Roman" w:eastAsia="Times New Roman" w:hAnsi="Times New Roman" w:cs="Times New Roman"/>
+          <w:i/>
+          <w:sz w:val="28"/>
+          <w:szCs w:val="28"/>
+        </w:rPr>
+        <w:t xml:space="preserve"> </w:t>
+      </w:r>
+      <w:r>
+        <w:rPr>
+          <w:rFonts w:ascii="Times New Roman" w:eastAsia="Times New Roman" w:hAnsi="Times New Roman" w:cs="Times New Roman"/>
           <w:sz w:val="28"/>
           <w:szCs w:val="28"/>
         </w:rPr>
         <w:t xml:space="preserve">представляет </w:t>
       </w:r>
+      <w:proofErr w:type="spellStart"/>
       <w:r>
         <w:rPr>
           <w:rFonts w:ascii="Times New Roman" w:eastAsia="Times New Roman" w:hAnsi="Times New Roman" w:cs="Times New Roman"/>
@@ -1409,6 +1683,7 @@
         </w:rPr>
         <w:t>встроенноеRubyOn</w:t>
       </w:r>
+      <w:proofErr w:type="spellEnd"/>
       <w:r>
         <w:rPr>
           <w:rFonts w:ascii="Times New Roman" w:eastAsia="Times New Roman" w:hAnsi="Times New Roman" w:cs="Times New Roman"/>
@@ -1424,7 +1699,25 @@
           <w:sz w:val="28"/>
           <w:szCs w:val="28"/>
         </w:rPr>
-        <w:t xml:space="preserve"> приложение с использованием фреймворка</w:t>
+        <w:t xml:space="preserve"> приложение с использованием </w:t>
+      </w:r>
+      <w:proofErr w:type="spellStart"/>
+      <w:r>
+        <w:rPr>
+          <w:rFonts w:ascii="Times New Roman" w:eastAsia="Times New Roman" w:hAnsi="Times New Roman" w:cs="Times New Roman"/>
+          <w:sz w:val="28"/>
+          <w:szCs w:val="28"/>
+        </w:rPr>
+        <w:t>фреймворка</w:t>
+      </w:r>
+      <w:proofErr w:type="spellEnd"/>
+      <w:r>
+        <w:rPr>
+          <w:rFonts w:ascii="Times New Roman" w:eastAsia="Times New Roman" w:hAnsi="Times New Roman" w:cs="Times New Roman"/>
+          <w:sz w:val="28"/>
+          <w:szCs w:val="28"/>
+        </w:rPr>
+        <w:t xml:space="preserve"> </w:t>
       </w:r>
       <w:r>
         <w:rPr>
@@ -1471,7 +1764,7 @@
     </w:p>
     <w:p>
       <w:pPr>
-        <w:pStyle w:val="normal"/>
+        <w:pStyle w:val="11"/>
         <w:spacing w:after="0" w:line="240" w:lineRule="auto"/>
         <w:ind w:firstLine="709"/>
         <w:contextualSpacing/>
@@ -1488,8 +1781,36 @@
           <w:sz w:val="28"/>
           <w:szCs w:val="28"/>
         </w:rPr>
-        <w:t>Фреймворк RubyOnRails написан с помощью языка программирования Ruby</w:t>
-      </w:r>
+        <w:t xml:space="preserve">Фреймворк </w:t>
+      </w:r>
+      <w:proofErr w:type="spellStart"/>
+      <w:r>
+        <w:rPr>
+          <w:rFonts w:ascii="Times New Roman" w:eastAsia="Times New Roman" w:hAnsi="Times New Roman" w:cs="Times New Roman"/>
+          <w:sz w:val="28"/>
+          <w:szCs w:val="28"/>
+        </w:rPr>
+        <w:t>RubyOnRails</w:t>
+      </w:r>
+      <w:proofErr w:type="spellEnd"/>
+      <w:r>
+        <w:rPr>
+          <w:rFonts w:ascii="Times New Roman" w:eastAsia="Times New Roman" w:hAnsi="Times New Roman" w:cs="Times New Roman"/>
+          <w:sz w:val="28"/>
+          <w:szCs w:val="28"/>
+        </w:rPr>
+        <w:t xml:space="preserve"> написан с помощью языка программирования </w:t>
+      </w:r>
+      <w:proofErr w:type="spellStart"/>
+      <w:r>
+        <w:rPr>
+          <w:rFonts w:ascii="Times New Roman" w:eastAsia="Times New Roman" w:hAnsi="Times New Roman" w:cs="Times New Roman"/>
+          <w:sz w:val="28"/>
+          <w:szCs w:val="28"/>
+        </w:rPr>
+        <w:t>Ruby</w:t>
+      </w:r>
+      <w:proofErr w:type="spellEnd"/>
       <w:r>
         <w:rPr>
           <w:rFonts w:ascii="Times New Roman" w:eastAsia="Times New Roman" w:hAnsi="Times New Roman" w:cs="Times New Roman"/>
@@ -1516,12 +1837,21 @@
           <w:szCs w:val="28"/>
         </w:rPr>
       </w:pPr>
-      <w:r>
-        <w:rPr>
-          <w:rFonts w:eastAsia="Times New Roman" w:cs="Times New Roman"/>
-          <w:szCs w:val="28"/>
-        </w:rPr>
-        <w:t xml:space="preserve">Ruby – </w:t>
+      <w:proofErr w:type="spellStart"/>
+      <w:r>
+        <w:rPr>
+          <w:rFonts w:eastAsia="Times New Roman" w:cs="Times New Roman"/>
+          <w:szCs w:val="28"/>
+        </w:rPr>
+        <w:t>Ruby</w:t>
+      </w:r>
+      <w:proofErr w:type="spellEnd"/>
+      <w:r>
+        <w:rPr>
+          <w:rFonts w:eastAsia="Times New Roman" w:cs="Times New Roman"/>
+          <w:szCs w:val="28"/>
+        </w:rPr>
+        <w:t xml:space="preserve"> – </w:t>
       </w:r>
       <w:hyperlink r:id="rId7">
         <w:r>
@@ -1532,6 +1862,13 @@
           <w:t>интерпретируемый</w:t>
         </w:r>
       </w:hyperlink>
+      <w:r>
+        <w:rPr>
+          <w:rFonts w:eastAsia="Times New Roman" w:cs="Times New Roman"/>
+          <w:szCs w:val="28"/>
+        </w:rPr>
+        <w:t xml:space="preserve"> </w:t>
+      </w:r>
       <w:hyperlink r:id="rId8">
         <w:r>
           <w:rPr>
@@ -1565,6 +1902,7 @@
         <w:t xml:space="preserve"> реализацией </w:t>
       </w:r>
       <w:hyperlink r:id="rId10">
+        <w:proofErr w:type="spellStart"/>
         <w:r>
           <w:rPr>
             <w:rFonts w:eastAsia="Times New Roman" w:cs="Times New Roman"/>
@@ -1572,6 +1910,7 @@
           </w:rPr>
           <w:t>многопоточности</w:t>
         </w:r>
+        <w:proofErr w:type="spellEnd"/>
       </w:hyperlink>
       <w:r>
         <w:rPr>
@@ -1663,7 +2002,7 @@
     </w:p>
     <w:p>
       <w:pPr>
-        <w:pStyle w:val="normal"/>
+        <w:pStyle w:val="11"/>
         <w:spacing w:after="0" w:line="240" w:lineRule="auto"/>
         <w:ind w:firstLine="709"/>
         <w:contextualSpacing/>
@@ -1674,6 +2013,7 @@
           <w:szCs w:val="28"/>
         </w:rPr>
       </w:pPr>
+      <w:proofErr w:type="spellStart"/>
       <w:r>
         <w:rPr>
           <w:rFonts w:ascii="Times New Roman" w:eastAsia="Times New Roman" w:hAnsi="Times New Roman" w:cs="Times New Roman"/>
@@ -1681,7 +2021,16 @@
           <w:szCs w:val="28"/>
         </w:rPr>
         <w:lastRenderedPageBreak/>
-        <w:t xml:space="preserve">RubyonRails предоставляет из себя архитектуру </w:t>
+        <w:t>RubyonRails</w:t>
+      </w:r>
+      <w:proofErr w:type="spellEnd"/>
+      <w:r>
+        <w:rPr>
+          <w:rFonts w:ascii="Times New Roman" w:eastAsia="Times New Roman" w:hAnsi="Times New Roman" w:cs="Times New Roman"/>
+          <w:sz w:val="28"/>
+          <w:szCs w:val="28"/>
+        </w:rPr>
+        <w:t xml:space="preserve"> предоставляет из себя архитектуру </w:t>
       </w:r>
       <w:hyperlink r:id="rId16">
         <w:r>
@@ -1699,6 +2048,16 @@
           <w:sz w:val="28"/>
           <w:szCs w:val="28"/>
         </w:rPr>
+        <w:t xml:space="preserve"> </w:t>
+      </w:r>
+      <w:bookmarkStart w:id="1" w:name="_GoBack"/>
+      <w:bookmarkEnd w:id="1"/>
+      <w:r>
+        <w:rPr>
+          <w:rFonts w:ascii="Times New Roman" w:eastAsia="Times New Roman" w:hAnsi="Times New Roman" w:cs="Times New Roman"/>
+          <w:sz w:val="28"/>
+          <w:szCs w:val="28"/>
+        </w:rPr>
         <w:t xml:space="preserve">для </w:t>
       </w:r>
       <w:hyperlink r:id="rId17">
@@ -1735,7 +2094,25 @@
           <w:sz w:val="28"/>
           <w:szCs w:val="28"/>
         </w:rPr>
-        <w:t xml:space="preserve"> и сервером базы данных. RubyonRails определяет следующие принципы разработки приложений</w:t>
+        <w:t xml:space="preserve"> и сервером базы данных. </w:t>
+      </w:r>
+      <w:proofErr w:type="spellStart"/>
+      <w:r>
+        <w:rPr>
+          <w:rFonts w:ascii="Times New Roman" w:eastAsia="Times New Roman" w:hAnsi="Times New Roman" w:cs="Times New Roman"/>
+          <w:sz w:val="28"/>
+          <w:szCs w:val="28"/>
+        </w:rPr>
+        <w:t>RubyonRails</w:t>
+      </w:r>
+      <w:proofErr w:type="spellEnd"/>
+      <w:r>
+        <w:rPr>
+          <w:rFonts w:ascii="Times New Roman" w:eastAsia="Times New Roman" w:hAnsi="Times New Roman" w:cs="Times New Roman"/>
+          <w:sz w:val="28"/>
+          <w:szCs w:val="28"/>
+        </w:rPr>
+        <w:t xml:space="preserve"> определяет следующие принципы разработки приложений</w:t>
       </w:r>
       <w:r>
         <w:rPr>
@@ -1801,6 +2178,7 @@
         <w:t xml:space="preserve">, позволяющие минимизировать дублирование кода в приложениях (принцип </w:t>
       </w:r>
       <w:hyperlink r:id="rId20">
+        <w:proofErr w:type="spellStart"/>
         <w:r>
           <w:rPr>
             <w:rFonts w:cs="Times New Roman"/>
@@ -1808,6 +2186,7 @@
           </w:rPr>
           <w:t>Don’trepeatyourself</w:t>
         </w:r>
+        <w:proofErr w:type="spellEnd"/>
       </w:hyperlink>
       <w:r>
         <w:rPr>
@@ -1863,12 +2242,21 @@
         </w:rPr>
         <w:t xml:space="preserve"> используются соглашения по конфигурации, типичные для большинства приложений (принцип </w:t>
       </w:r>
-      <w:r>
-        <w:rPr>
-          <w:rFonts w:cs="Times New Roman"/>
-          <w:szCs w:val="28"/>
-        </w:rPr>
-        <w:t>Conventionoverconfiguration)</w:t>
+      <w:proofErr w:type="spellStart"/>
+      <w:r>
+        <w:rPr>
+          <w:rFonts w:cs="Times New Roman"/>
+          <w:szCs w:val="28"/>
+        </w:rPr>
+        <w:t>Conventionoverconfiguration</w:t>
+      </w:r>
+      <w:proofErr w:type="spellEnd"/>
+      <w:r>
+        <w:rPr>
+          <w:rFonts w:cs="Times New Roman"/>
+          <w:szCs w:val="28"/>
+        </w:rPr>
+        <w:t>)</w:t>
       </w:r>
       <w:r>
         <w:rPr>
@@ -1906,7 +2294,23 @@
           <w:rFonts w:cs="Times New Roman"/>
           <w:szCs w:val="28"/>
         </w:rPr>
-        <w:t xml:space="preserve">сновными компонентами приложений RubyonRails являются модель, представление </w:t>
+        <w:t xml:space="preserve">сновными компонентами приложений </w:t>
+      </w:r>
+      <w:proofErr w:type="spellStart"/>
+      <w:r>
+        <w:rPr>
+          <w:rFonts w:cs="Times New Roman"/>
+          <w:szCs w:val="28"/>
+        </w:rPr>
+        <w:t>RubyonRails</w:t>
+      </w:r>
+      <w:proofErr w:type="spellEnd"/>
+      <w:r>
+        <w:rPr>
+          <w:rFonts w:cs="Times New Roman"/>
+          <w:szCs w:val="28"/>
+        </w:rPr>
+        <w:t xml:space="preserve"> являются модель, представление </w:t>
       </w:r>
       <w:r>
         <w:rPr>
@@ -1932,12 +2336,21 @@
           <w:szCs w:val="28"/>
         </w:rPr>
       </w:pPr>
-      <w:r>
-        <w:rPr>
-          <w:rFonts w:cs="Times New Roman"/>
-          <w:szCs w:val="28"/>
-        </w:rPr>
-        <w:t xml:space="preserve">RubyonRails использует </w:t>
+      <w:proofErr w:type="spellStart"/>
+      <w:r>
+        <w:rPr>
+          <w:rFonts w:cs="Times New Roman"/>
+          <w:szCs w:val="28"/>
+        </w:rPr>
+        <w:t>RubyonRails</w:t>
+      </w:r>
+      <w:proofErr w:type="spellEnd"/>
+      <w:r>
+        <w:rPr>
+          <w:rFonts w:cs="Times New Roman"/>
+          <w:szCs w:val="28"/>
+        </w:rPr>
+        <w:t xml:space="preserve"> использует </w:t>
       </w:r>
       <w:hyperlink r:id="rId22">
         <w:r>
@@ -1958,7 +2371,7 @@
     </w:p>
     <w:p>
       <w:pPr>
-        <w:pStyle w:val="normal"/>
+        <w:pStyle w:val="11"/>
         <w:spacing w:after="0" w:line="240" w:lineRule="auto"/>
         <w:ind w:firstLine="709"/>
         <w:contextualSpacing/>
@@ -1988,7 +2401,7 @@
     </w:p>
     <w:p>
       <w:pPr>
-        <w:pStyle w:val="normal"/>
+        <w:pStyle w:val="11"/>
         <w:spacing w:after="0" w:line="240" w:lineRule="auto"/>
         <w:ind w:firstLine="709"/>
         <w:contextualSpacing/>
@@ -2005,9 +2418,38 @@
           <w:sz w:val="28"/>
           <w:szCs w:val="28"/>
         </w:rPr>
-        <w:t xml:space="preserve">Для хранения объектов модели в реляционной СУБД по умолчанию в Rails  использована библиотека </w:t>
+        <w:t xml:space="preserve">Для хранения объектов модели в реляционной СУБД по умолчанию в </w:t>
+      </w:r>
+      <w:proofErr w:type="spellStart"/>
+      <w:proofErr w:type="gramStart"/>
+      <w:r>
+        <w:rPr>
+          <w:rFonts w:ascii="Times New Roman" w:eastAsia="Times New Roman" w:hAnsi="Times New Roman" w:cs="Times New Roman"/>
+          <w:sz w:val="28"/>
+          <w:szCs w:val="28"/>
+        </w:rPr>
+        <w:t>Rails</w:t>
+      </w:r>
+      <w:proofErr w:type="spellEnd"/>
+      <w:r>
+        <w:rPr>
+          <w:rFonts w:ascii="Times New Roman" w:eastAsia="Times New Roman" w:hAnsi="Times New Roman" w:cs="Times New Roman"/>
+          <w:sz w:val="28"/>
+          <w:szCs w:val="28"/>
+        </w:rPr>
+        <w:t xml:space="preserve">  использована</w:t>
+      </w:r>
+      <w:proofErr w:type="gramEnd"/>
+      <w:r>
+        <w:rPr>
+          <w:rFonts w:ascii="Times New Roman" w:eastAsia="Times New Roman" w:hAnsi="Times New Roman" w:cs="Times New Roman"/>
+          <w:sz w:val="28"/>
+          <w:szCs w:val="28"/>
+        </w:rPr>
+        <w:t xml:space="preserve"> библиотека </w:t>
       </w:r>
       <w:hyperlink r:id="rId23">
+        <w:proofErr w:type="spellStart"/>
         <w:r>
           <w:rPr>
             <w:rFonts w:ascii="Times New Roman" w:eastAsia="Times New Roman" w:hAnsi="Times New Roman" w:cs="Times New Roman"/>
@@ -2016,6 +2458,7 @@
           </w:rPr>
           <w:t>ActiveRecord</w:t>
         </w:r>
+        <w:proofErr w:type="spellEnd"/>
       </w:hyperlink>
       <w:r>
         <w:rPr>
@@ -2023,16 +2466,44 @@
           <w:sz w:val="28"/>
           <w:szCs w:val="28"/>
         </w:rPr>
-        <w:t xml:space="preserve">. Конкурирующий аналог – DataMapper. Существуют плагины для работы с </w:t>
+        <w:t xml:space="preserve">. Конкурирующий аналог – </w:t>
+      </w:r>
+      <w:proofErr w:type="spellStart"/>
+      <w:r>
+        <w:rPr>
+          <w:rFonts w:ascii="Times New Roman" w:eastAsia="Times New Roman" w:hAnsi="Times New Roman" w:cs="Times New Roman"/>
+          <w:sz w:val="28"/>
+          <w:szCs w:val="28"/>
+        </w:rPr>
+        <w:t>DataMapper</w:t>
+      </w:r>
+      <w:proofErr w:type="spellEnd"/>
+      <w:r>
+        <w:rPr>
+          <w:rFonts w:ascii="Times New Roman" w:eastAsia="Times New Roman" w:hAnsi="Times New Roman" w:cs="Times New Roman"/>
+          <w:sz w:val="28"/>
+          <w:szCs w:val="28"/>
+        </w:rPr>
+        <w:t xml:space="preserve">. Существуют плагины для работы с </w:t>
       </w:r>
       <w:hyperlink r:id="rId24">
+        <w:proofErr w:type="spellStart"/>
         <w:r>
           <w:rPr>
             <w:rFonts w:ascii="Times New Roman" w:eastAsia="Times New Roman" w:hAnsi="Times New Roman" w:cs="Times New Roman"/>
             <w:sz w:val="28"/>
             <w:szCs w:val="28"/>
           </w:rPr>
-          <w:t>нереляционными базами данных</w:t>
+          <w:t>нереляционными</w:t>
+        </w:r>
+        <w:proofErr w:type="spellEnd"/>
+        <w:r>
+          <w:rPr>
+            <w:rFonts w:ascii="Times New Roman" w:eastAsia="Times New Roman" w:hAnsi="Times New Roman" w:cs="Times New Roman"/>
+            <w:sz w:val="28"/>
+            <w:szCs w:val="28"/>
+          </w:rPr>
+          <w:t xml:space="preserve"> базами данных</w:t>
         </w:r>
       </w:hyperlink>
       <w:r>
@@ -2041,9 +2512,46 @@
           <w:sz w:val="28"/>
           <w:szCs w:val="28"/>
         </w:rPr>
-        <w:t xml:space="preserve">, например Mongoid для работы с </w:t>
+        <w:t xml:space="preserve">, </w:t>
+      </w:r>
+      <w:proofErr w:type="gramStart"/>
+      <w:r>
+        <w:rPr>
+          <w:rFonts w:ascii="Times New Roman" w:eastAsia="Times New Roman" w:hAnsi="Times New Roman" w:cs="Times New Roman"/>
+          <w:sz w:val="28"/>
+          <w:szCs w:val="28"/>
+        </w:rPr>
+        <w:t>например</w:t>
+      </w:r>
+      <w:proofErr w:type="gramEnd"/>
+      <w:r>
+        <w:rPr>
+          <w:rFonts w:ascii="Times New Roman" w:eastAsia="Times New Roman" w:hAnsi="Times New Roman" w:cs="Times New Roman"/>
+          <w:sz w:val="28"/>
+          <w:szCs w:val="28"/>
+        </w:rPr>
+        <w:t xml:space="preserve"> </w:t>
+      </w:r>
+      <w:proofErr w:type="spellStart"/>
+      <w:r>
+        <w:rPr>
+          <w:rFonts w:ascii="Times New Roman" w:eastAsia="Times New Roman" w:hAnsi="Times New Roman" w:cs="Times New Roman"/>
+          <w:sz w:val="28"/>
+          <w:szCs w:val="28"/>
+        </w:rPr>
+        <w:t>Mongoid</w:t>
+      </w:r>
+      <w:proofErr w:type="spellEnd"/>
+      <w:r>
+        <w:rPr>
+          <w:rFonts w:ascii="Times New Roman" w:eastAsia="Times New Roman" w:hAnsi="Times New Roman" w:cs="Times New Roman"/>
+          <w:sz w:val="28"/>
+          <w:szCs w:val="28"/>
+        </w:rPr>
+        <w:t xml:space="preserve"> для работы с </w:t>
       </w:r>
       <w:hyperlink r:id="rId25">
+        <w:proofErr w:type="spellStart"/>
         <w:r>
           <w:rPr>
             <w:rFonts w:ascii="Times New Roman" w:eastAsia="Times New Roman" w:hAnsi="Times New Roman" w:cs="Times New Roman"/>
@@ -2052,6 +2560,7 @@
           </w:rPr>
           <w:t>MongoDB</w:t>
         </w:r>
+        <w:proofErr w:type="spellEnd"/>
       </w:hyperlink>
       <w:r>
         <w:rPr>
@@ -2064,7 +2573,7 @@
     </w:p>
     <w:p>
       <w:pPr>
-        <w:pStyle w:val="normal"/>
+        <w:pStyle w:val="11"/>
         <w:spacing w:after="0" w:line="240" w:lineRule="auto"/>
         <w:ind w:firstLine="709"/>
         <w:contextualSpacing/>
@@ -2112,7 +2621,7 @@
     </w:p>
     <w:p>
       <w:pPr>
-        <w:pStyle w:val="normal"/>
+        <w:pStyle w:val="11"/>
         <w:spacing w:after="0" w:line="240" w:lineRule="auto"/>
         <w:ind w:firstLine="709"/>
         <w:contextualSpacing/>
@@ -2129,7 +2638,25 @@
           <w:sz w:val="28"/>
           <w:szCs w:val="28"/>
         </w:rPr>
-        <w:t xml:space="preserve">В RubyonRails представление описывается при помощи </w:t>
+        <w:t xml:space="preserve">В </w:t>
+      </w:r>
+      <w:proofErr w:type="spellStart"/>
+      <w:r>
+        <w:rPr>
+          <w:rFonts w:ascii="Times New Roman" w:eastAsia="Times New Roman" w:hAnsi="Times New Roman" w:cs="Times New Roman"/>
+          <w:sz w:val="28"/>
+          <w:szCs w:val="28"/>
+        </w:rPr>
+        <w:t>RubyonRails</w:t>
+      </w:r>
+      <w:proofErr w:type="spellEnd"/>
+      <w:r>
+        <w:rPr>
+          <w:rFonts w:ascii="Times New Roman" w:eastAsia="Times New Roman" w:hAnsi="Times New Roman" w:cs="Times New Roman"/>
+          <w:sz w:val="28"/>
+          <w:szCs w:val="28"/>
+        </w:rPr>
+        <w:t xml:space="preserve"> представление описывается при помощи </w:t>
       </w:r>
       <w:hyperlink r:id="rId27">
         <w:r>
@@ -2168,6 +2695,7 @@
         <w:t xml:space="preserve"> с дополнительными включениями фрагментов кода </w:t>
       </w:r>
       <w:hyperlink r:id="rId29">
+        <w:proofErr w:type="spellStart"/>
         <w:r>
           <w:rPr>
             <w:rFonts w:ascii="Times New Roman" w:eastAsia="Times New Roman" w:hAnsi="Times New Roman" w:cs="Times New Roman"/>
@@ -2176,6 +2704,7 @@
           </w:rPr>
           <w:t>Ruby</w:t>
         </w:r>
+        <w:proofErr w:type="spellEnd"/>
       </w:hyperlink>
       <w:r>
         <w:rPr>
@@ -2183,9 +2712,82 @@
           <w:sz w:val="28"/>
           <w:szCs w:val="28"/>
         </w:rPr>
-        <w:t xml:space="preserve"> (EmbeddedRuby или ERb). Вывод, сгенерированный встроенным кодом Ruby, включается в текст шаблона, после чего получившаяся страница HTML возвращается пользователю. Кроме ERB возможно использовать ещё около 20 шаблонизаторов, в том числе </w:t>
+        <w:t xml:space="preserve"> (</w:t>
+      </w:r>
+      <w:proofErr w:type="spellStart"/>
+      <w:r>
+        <w:rPr>
+          <w:rFonts w:ascii="Times New Roman" w:eastAsia="Times New Roman" w:hAnsi="Times New Roman" w:cs="Times New Roman"/>
+          <w:sz w:val="28"/>
+          <w:szCs w:val="28"/>
+        </w:rPr>
+        <w:t>EmbeddedRuby</w:t>
+      </w:r>
+      <w:proofErr w:type="spellEnd"/>
+      <w:r>
+        <w:rPr>
+          <w:rFonts w:ascii="Times New Roman" w:eastAsia="Times New Roman" w:hAnsi="Times New Roman" w:cs="Times New Roman"/>
+          <w:sz w:val="28"/>
+          <w:szCs w:val="28"/>
+        </w:rPr>
+        <w:t xml:space="preserve"> или </w:t>
+      </w:r>
+      <w:proofErr w:type="spellStart"/>
+      <w:r>
+        <w:rPr>
+          <w:rFonts w:ascii="Times New Roman" w:eastAsia="Times New Roman" w:hAnsi="Times New Roman" w:cs="Times New Roman"/>
+          <w:sz w:val="28"/>
+          <w:szCs w:val="28"/>
+        </w:rPr>
+        <w:t>ERb</w:t>
+      </w:r>
+      <w:proofErr w:type="spellEnd"/>
+      <w:r>
+        <w:rPr>
+          <w:rFonts w:ascii="Times New Roman" w:eastAsia="Times New Roman" w:hAnsi="Times New Roman" w:cs="Times New Roman"/>
+          <w:sz w:val="28"/>
+          <w:szCs w:val="28"/>
+        </w:rPr>
+        <w:t xml:space="preserve">). Вывод, сгенерированный встроенным кодом </w:t>
+      </w:r>
+      <w:proofErr w:type="spellStart"/>
+      <w:r>
+        <w:rPr>
+          <w:rFonts w:ascii="Times New Roman" w:eastAsia="Times New Roman" w:hAnsi="Times New Roman" w:cs="Times New Roman"/>
+          <w:sz w:val="28"/>
+          <w:szCs w:val="28"/>
+        </w:rPr>
+        <w:t>Ruby</w:t>
+      </w:r>
+      <w:proofErr w:type="spellEnd"/>
+      <w:r>
+        <w:rPr>
+          <w:rFonts w:ascii="Times New Roman" w:eastAsia="Times New Roman" w:hAnsi="Times New Roman" w:cs="Times New Roman"/>
+          <w:sz w:val="28"/>
+          <w:szCs w:val="28"/>
+        </w:rPr>
+        <w:t xml:space="preserve">, включается в текст шаблона, после чего получившаяся страница HTML возвращается пользователю. Кроме ERB возможно использовать ещё около 20 </w:t>
+      </w:r>
+      <w:proofErr w:type="spellStart"/>
+      <w:r>
+        <w:rPr>
+          <w:rFonts w:ascii="Times New Roman" w:eastAsia="Times New Roman" w:hAnsi="Times New Roman" w:cs="Times New Roman"/>
+          <w:sz w:val="28"/>
+          <w:szCs w:val="28"/>
+        </w:rPr>
+        <w:t>шаблонизаторов</w:t>
+      </w:r>
+      <w:proofErr w:type="spellEnd"/>
+      <w:r>
+        <w:rPr>
+          <w:rFonts w:ascii="Times New Roman" w:eastAsia="Times New Roman" w:hAnsi="Times New Roman" w:cs="Times New Roman"/>
+          <w:sz w:val="28"/>
+          <w:szCs w:val="28"/>
+        </w:rPr>
+        <w:t xml:space="preserve">, в том числе </w:t>
       </w:r>
       <w:hyperlink r:id="rId30">
+        <w:proofErr w:type="spellStart"/>
         <w:r>
           <w:rPr>
             <w:rFonts w:ascii="Times New Roman" w:eastAsia="Times New Roman" w:hAnsi="Times New Roman" w:cs="Times New Roman"/>
@@ -2194,6 +2796,7 @@
           </w:rPr>
           <w:t>Haml</w:t>
         </w:r>
+        <w:proofErr w:type="spellEnd"/>
       </w:hyperlink>
       <w:r>
         <w:rPr>
@@ -2201,12 +2804,30 @@
           <w:sz w:val="28"/>
           <w:szCs w:val="28"/>
         </w:rPr>
-        <w:t xml:space="preserve"> и Slim. </w:t>
-      </w:r>
-    </w:p>
-    <w:p>
-      <w:pPr>
-        <w:pStyle w:val="normal"/>
+        <w:t xml:space="preserve"> и </w:t>
+      </w:r>
+      <w:proofErr w:type="spellStart"/>
+      <w:r>
+        <w:rPr>
+          <w:rFonts w:ascii="Times New Roman" w:eastAsia="Times New Roman" w:hAnsi="Times New Roman" w:cs="Times New Roman"/>
+          <w:sz w:val="28"/>
+          <w:szCs w:val="28"/>
+        </w:rPr>
+        <w:t>Slim</w:t>
+      </w:r>
+      <w:proofErr w:type="spellEnd"/>
+      <w:r>
+        <w:rPr>
+          <w:rFonts w:ascii="Times New Roman" w:eastAsia="Times New Roman" w:hAnsi="Times New Roman" w:cs="Times New Roman"/>
+          <w:sz w:val="28"/>
+          <w:szCs w:val="28"/>
+        </w:rPr>
+        <w:t xml:space="preserve">. </w:t>
+      </w:r>
+    </w:p>
+    <w:p>
+      <w:pPr>
+        <w:pStyle w:val="11"/>
         <w:spacing w:after="0" w:line="240" w:lineRule="auto"/>
         <w:ind w:firstLine="709"/>
         <w:contextualSpacing/>
@@ -2231,7 +2852,25 @@
           <w:sz w:val="28"/>
           <w:szCs w:val="28"/>
         </w:rPr>
-        <w:t xml:space="preserve"> в Rails – это набор логики, запускаемой после получения HTTP-запроса сервером. Контроллер отвечает за вызов методов </w:t>
+        <w:t xml:space="preserve"> в </w:t>
+      </w:r>
+      <w:proofErr w:type="spellStart"/>
+      <w:r>
+        <w:rPr>
+          <w:rFonts w:ascii="Times New Roman" w:eastAsia="Times New Roman" w:hAnsi="Times New Roman" w:cs="Times New Roman"/>
+          <w:sz w:val="28"/>
+          <w:szCs w:val="28"/>
+        </w:rPr>
+        <w:t>Rails</w:t>
+      </w:r>
+      <w:proofErr w:type="spellEnd"/>
+      <w:r>
+        <w:rPr>
+          <w:rFonts w:ascii="Times New Roman" w:eastAsia="Times New Roman" w:hAnsi="Times New Roman" w:cs="Times New Roman"/>
+          <w:sz w:val="28"/>
+          <w:szCs w:val="28"/>
+        </w:rPr>
+        <w:t xml:space="preserve"> – это набор логики, запускаемой после получения HTTP-запроса сервером. Контроллер отвечает за вызов методов </w:t>
       </w:r>
       <w:r>
         <w:rPr>
@@ -2268,7 +2907,7 @@
     </w:p>
     <w:p>
       <w:pPr>
-        <w:pStyle w:val="normal"/>
+        <w:pStyle w:val="11"/>
         <w:spacing w:after="0" w:line="240" w:lineRule="auto"/>
         <w:ind w:firstLine="709"/>
         <w:contextualSpacing/>
@@ -2285,7 +2924,25 @@
           <w:sz w:val="28"/>
           <w:szCs w:val="28"/>
         </w:rPr>
-        <w:t xml:space="preserve">Вокруг Rails сложилась большая экосистема </w:t>
+        <w:t xml:space="preserve">Вокруг </w:t>
+      </w:r>
+      <w:proofErr w:type="spellStart"/>
+      <w:r>
+        <w:rPr>
+          <w:rFonts w:ascii="Times New Roman" w:eastAsia="Times New Roman" w:hAnsi="Times New Roman" w:cs="Times New Roman"/>
+          <w:sz w:val="28"/>
+          <w:szCs w:val="28"/>
+        </w:rPr>
+        <w:t>Rails</w:t>
+      </w:r>
+      <w:proofErr w:type="spellEnd"/>
+      <w:r>
+        <w:rPr>
+          <w:rFonts w:ascii="Times New Roman" w:eastAsia="Times New Roman" w:hAnsi="Times New Roman" w:cs="Times New Roman"/>
+          <w:sz w:val="28"/>
+          <w:szCs w:val="28"/>
+        </w:rPr>
+        <w:t xml:space="preserve"> сложилась большая экосистема </w:t>
       </w:r>
       <w:hyperlink r:id="rId31">
         <w:r>
@@ -2305,25 +2962,42 @@
         </w:rPr>
         <w:t> – подключаемых «</w:t>
       </w:r>
+      <w:proofErr w:type="spellStart"/>
+      <w:r>
+        <w:fldChar w:fldCharType="begin"/>
+      </w:r>
+      <w:r>
+        <w:instrText xml:space="preserve"> HYPERLINK "https://ru.wikipedia.org/wiki/RubyGems" \h </w:instrText>
+      </w:r>
+      <w:r>
+        <w:fldChar w:fldCharType="separate"/>
+      </w:r>
+      <w:r>
+        <w:rPr>
+          <w:rFonts w:ascii="Times New Roman" w:eastAsia="Times New Roman" w:hAnsi="Times New Roman" w:cs="Times New Roman"/>
+          <w:sz w:val="28"/>
+          <w:szCs w:val="28"/>
+        </w:rPr>
+        <w:t>гемов</w:t>
+      </w:r>
+      <w:proofErr w:type="spellEnd"/>
+      <w:r>
+        <w:rPr>
+          <w:rFonts w:ascii="Times New Roman" w:eastAsia="Times New Roman" w:hAnsi="Times New Roman" w:cs="Times New Roman"/>
+          <w:sz w:val="28"/>
+          <w:szCs w:val="28"/>
+        </w:rPr>
+        <w:fldChar w:fldCharType="end"/>
+      </w:r>
+      <w:r>
+        <w:rPr>
+          <w:rFonts w:ascii="Times New Roman" w:eastAsia="Times New Roman" w:hAnsi="Times New Roman" w:cs="Times New Roman"/>
+          <w:sz w:val="28"/>
+          <w:szCs w:val="28"/>
+        </w:rPr>
+        <w:t>» (</w:t>
+      </w:r>
       <w:hyperlink r:id="rId32">
-        <w:r>
-          <w:rPr>
-            <w:rFonts w:ascii="Times New Roman" w:eastAsia="Times New Roman" w:hAnsi="Times New Roman" w:cs="Times New Roman"/>
-            <w:sz w:val="28"/>
-            <w:szCs w:val="28"/>
-          </w:rPr>
-          <w:t>гемов</w:t>
-        </w:r>
-      </w:hyperlink>
-      <w:r>
-        <w:rPr>
-          <w:rFonts w:ascii="Times New Roman" w:eastAsia="Times New Roman" w:hAnsi="Times New Roman" w:cs="Times New Roman"/>
-          <w:sz w:val="28"/>
-          <w:szCs w:val="28"/>
-        </w:rPr>
-        <w:t>» (</w:t>
-      </w:r>
-      <w:hyperlink r:id="rId33">
         <w:r>
           <w:rPr>
             <w:rFonts w:ascii="Times New Roman" w:eastAsia="Times New Roman" w:hAnsi="Times New Roman" w:cs="Times New Roman"/>
@@ -2339,9 +3013,46 @@
           <w:sz w:val="28"/>
           <w:szCs w:val="28"/>
         </w:rPr>
-        <w:t xml:space="preserve"> gem), некоторые из них со временем были включены в базовую поставку Rails, например </w:t>
-      </w:r>
-      <w:hyperlink r:id="rId34">
+        <w:t> </w:t>
+      </w:r>
+      <w:proofErr w:type="spellStart"/>
+      <w:r>
+        <w:rPr>
+          <w:rFonts w:ascii="Times New Roman" w:eastAsia="Times New Roman" w:hAnsi="Times New Roman" w:cs="Times New Roman"/>
+          <w:sz w:val="28"/>
+          <w:szCs w:val="28"/>
+        </w:rPr>
+        <w:t>gem</w:t>
+      </w:r>
+      <w:proofErr w:type="spellEnd"/>
+      <w:r>
+        <w:rPr>
+          <w:rFonts w:ascii="Times New Roman" w:eastAsia="Times New Roman" w:hAnsi="Times New Roman" w:cs="Times New Roman"/>
+          <w:sz w:val="28"/>
+          <w:szCs w:val="28"/>
+        </w:rPr>
+        <w:t xml:space="preserve">), некоторые из них со временем были включены в базовую поставку </w:t>
+      </w:r>
+      <w:proofErr w:type="spellStart"/>
+      <w:r>
+        <w:rPr>
+          <w:rFonts w:ascii="Times New Roman" w:eastAsia="Times New Roman" w:hAnsi="Times New Roman" w:cs="Times New Roman"/>
+          <w:sz w:val="28"/>
+          <w:szCs w:val="28"/>
+        </w:rPr>
+        <w:t>Rails</w:t>
+      </w:r>
+      <w:proofErr w:type="spellEnd"/>
+      <w:r>
+        <w:rPr>
+          <w:rFonts w:ascii="Times New Roman" w:eastAsia="Times New Roman" w:hAnsi="Times New Roman" w:cs="Times New Roman"/>
+          <w:sz w:val="28"/>
+          <w:szCs w:val="28"/>
+        </w:rPr>
+        <w:t xml:space="preserve">, например </w:t>
+      </w:r>
+      <w:hyperlink r:id="rId33">
+        <w:proofErr w:type="spellStart"/>
         <w:r>
           <w:rPr>
             <w:rFonts w:ascii="Times New Roman" w:eastAsia="Times New Roman" w:hAnsi="Times New Roman" w:cs="Times New Roman"/>
@@ -2350,6 +3061,7 @@
           </w:rPr>
           <w:t>Sass</w:t>
         </w:r>
+        <w:proofErr w:type="spellEnd"/>
       </w:hyperlink>
       <w:r>
         <w:rPr>
@@ -2359,7 +3071,8 @@
         </w:rPr>
         <w:t xml:space="preserve"> и </w:t>
       </w:r>
-      <w:hyperlink r:id="rId35">
+      <w:hyperlink r:id="rId34">
+        <w:proofErr w:type="spellStart"/>
         <w:r>
           <w:rPr>
             <w:rFonts w:ascii="Times New Roman" w:eastAsia="Times New Roman" w:hAnsi="Times New Roman" w:cs="Times New Roman"/>
@@ -2368,6 +3081,7 @@
           </w:rPr>
           <w:t>CoffeeScript</w:t>
         </w:r>
+        <w:proofErr w:type="spellEnd"/>
       </w:hyperlink>
       <w:r>
         <w:rPr>
@@ -2377,14 +3091,23 @@
         </w:rPr>
         <w:t xml:space="preserve">, другие же, хотя и не были включены в базовую поставку, являются фактическим стандартом для большинства разработчиков, например, средство </w:t>
       </w:r>
-      <w:hyperlink r:id="rId36">
+      <w:hyperlink r:id="rId35">
         <w:r>
           <w:rPr>
             <w:rFonts w:ascii="Times New Roman" w:eastAsia="Times New Roman" w:hAnsi="Times New Roman" w:cs="Times New Roman"/>
             <w:sz w:val="28"/>
             <w:szCs w:val="28"/>
           </w:rPr>
-          <w:t>модульного тестирования</w:t>
+          <w:t xml:space="preserve">модульного </w:t>
+        </w:r>
+        <w:proofErr w:type="spellStart"/>
+        <w:r>
+          <w:rPr>
+            <w:rFonts w:ascii="Times New Roman" w:eastAsia="Times New Roman" w:hAnsi="Times New Roman" w:cs="Times New Roman"/>
+            <w:sz w:val="28"/>
+            <w:szCs w:val="28"/>
+          </w:rPr>
+          <w:t>тестирования</w:t>
         </w:r>
       </w:hyperlink>
       <w:r>
@@ -2393,7 +3116,16 @@
           <w:sz w:val="28"/>
           <w:szCs w:val="28"/>
         </w:rPr>
-        <w:t>RSpec.</w:t>
+        <w:t>RSpec</w:t>
+      </w:r>
+      <w:proofErr w:type="spellEnd"/>
+      <w:r>
+        <w:rPr>
+          <w:rFonts w:ascii="Times New Roman" w:eastAsia="Times New Roman" w:hAnsi="Times New Roman" w:cs="Times New Roman"/>
+          <w:sz w:val="28"/>
+          <w:szCs w:val="28"/>
+        </w:rPr>
+        <w:t>.</w:t>
       </w:r>
     </w:p>
     <w:p>
@@ -2440,23 +3172,107 @@
           <w:szCs w:val="28"/>
         </w:rPr>
         <w:lastRenderedPageBreak/>
-        <w:t>Блок пользовательского интерфейса</w:t>
-      </w:r>
-      <w:r>
-        <w:rPr>
-          <w:rFonts w:eastAsia="Times New Roman" w:cs="Times New Roman"/>
-          <w:color w:val="000000"/>
-          <w:szCs w:val="28"/>
-        </w:rPr>
-        <w:t>является основным  блоком взаимодействия пользователя и мобильного приложения. Данный блок был разработан с помощью приложения InterfaceBuilder</w:t>
-      </w:r>
-      <w:r>
-        <w:rPr>
-          <w:rFonts w:eastAsia="Times New Roman" w:cs="Times New Roman"/>
-          <w:color w:val="000000"/>
-          <w:szCs w:val="28"/>
-        </w:rPr>
-        <w:t xml:space="preserve"> [5]. Interface Builder </w:t>
+        <w:t xml:space="preserve">Блок пользовательского </w:t>
+      </w:r>
+      <w:proofErr w:type="spellStart"/>
+      <w:r>
+        <w:rPr>
+          <w:rFonts w:eastAsia="Times New Roman" w:cs="Times New Roman"/>
+          <w:i/>
+          <w:color w:val="000000"/>
+          <w:szCs w:val="28"/>
+        </w:rPr>
+        <w:t>интерфейса</w:t>
+      </w:r>
+      <w:r>
+        <w:rPr>
+          <w:rFonts w:eastAsia="Times New Roman" w:cs="Times New Roman"/>
+          <w:color w:val="000000"/>
+          <w:szCs w:val="28"/>
+        </w:rPr>
+        <w:t>является</w:t>
+      </w:r>
+      <w:proofErr w:type="spellEnd"/>
+      <w:r>
+        <w:rPr>
+          <w:rFonts w:eastAsia="Times New Roman" w:cs="Times New Roman"/>
+          <w:color w:val="000000"/>
+          <w:szCs w:val="28"/>
+        </w:rPr>
+        <w:t xml:space="preserve"> </w:t>
+      </w:r>
+      <w:proofErr w:type="gramStart"/>
+      <w:r>
+        <w:rPr>
+          <w:rFonts w:eastAsia="Times New Roman" w:cs="Times New Roman"/>
+          <w:color w:val="000000"/>
+          <w:szCs w:val="28"/>
+        </w:rPr>
+        <w:t>основным  блоком</w:t>
+      </w:r>
+      <w:proofErr w:type="gramEnd"/>
+      <w:r>
+        <w:rPr>
+          <w:rFonts w:eastAsia="Times New Roman" w:cs="Times New Roman"/>
+          <w:color w:val="000000"/>
+          <w:szCs w:val="28"/>
+        </w:rPr>
+        <w:t xml:space="preserve"> взаимодействия пользователя и мобильного приложения. Данный блок был разработан с помощью приложения </w:t>
+      </w:r>
+      <w:proofErr w:type="spellStart"/>
+      <w:r>
+        <w:rPr>
+          <w:rFonts w:eastAsia="Times New Roman" w:cs="Times New Roman"/>
+          <w:color w:val="000000"/>
+          <w:szCs w:val="28"/>
+        </w:rPr>
+        <w:t>InterfaceBuilder</w:t>
+      </w:r>
+      <w:proofErr w:type="spellEnd"/>
+      <w:r>
+        <w:rPr>
+          <w:rFonts w:eastAsia="Times New Roman" w:cs="Times New Roman"/>
+          <w:color w:val="000000"/>
+          <w:szCs w:val="28"/>
+        </w:rPr>
+        <w:t xml:space="preserve"> [5]. </w:t>
+      </w:r>
+      <w:proofErr w:type="spellStart"/>
+      <w:r>
+        <w:rPr>
+          <w:rFonts w:eastAsia="Times New Roman" w:cs="Times New Roman"/>
+          <w:color w:val="000000"/>
+          <w:szCs w:val="28"/>
+        </w:rPr>
+        <w:t>Interface</w:t>
+      </w:r>
+      <w:proofErr w:type="spellEnd"/>
+      <w:r>
+        <w:rPr>
+          <w:rFonts w:eastAsia="Times New Roman" w:cs="Times New Roman"/>
+          <w:color w:val="000000"/>
+          <w:szCs w:val="28"/>
+        </w:rPr>
+        <w:t xml:space="preserve"> </w:t>
+      </w:r>
+      <w:proofErr w:type="spellStart"/>
+      <w:proofErr w:type="gramStart"/>
+      <w:r>
+        <w:rPr>
+          <w:rFonts w:eastAsia="Times New Roman" w:cs="Times New Roman"/>
+          <w:color w:val="000000"/>
+          <w:szCs w:val="28"/>
+        </w:rPr>
+        <w:t>Builder</w:t>
+      </w:r>
+      <w:proofErr w:type="spellEnd"/>
+      <w:r>
+        <w:rPr>
+          <w:rFonts w:eastAsia="Times New Roman" w:cs="Times New Roman"/>
+          <w:color w:val="000000"/>
+          <w:szCs w:val="28"/>
+        </w:rPr>
+        <w:t xml:space="preserve"> </w:t>
       </w:r>
       <w:r>
         <w:rPr>
@@ -2465,15 +3281,269 @@
           <w:szCs w:val="28"/>
           <w:shd w:val="clear" w:color="auto" w:fill="FFFFFF"/>
         </w:rPr>
-        <w:t xml:space="preserve"> – </w:t>
-      </w:r>
-      <w:r>
-        <w:rPr>
-          <w:rFonts w:eastAsia="Times New Roman" w:cs="Times New Roman"/>
-          <w:color w:val="000000"/>
-          <w:szCs w:val="28"/>
-        </w:rPr>
-        <w:t xml:space="preserve">является частью Xcode, специальной системы инструментов для разработчиков Apple Developer Connection. Interface Builder позволяет Cocoa и Carbon разработчикам создавать графические интерфейсы для приложений. Результат разработки хранится в файле с расширением .nib, сокращение от NeXT Interface Builder, хотя в последнее время чаще используется, .xib. </w:t>
+        <w:t xml:space="preserve"> –</w:t>
+      </w:r>
+      <w:proofErr w:type="gramEnd"/>
+      <w:r>
+        <w:rPr>
+          <w:rFonts w:eastAsia="Times New Roman" w:cs="Times New Roman"/>
+          <w:color w:val="222222"/>
+          <w:szCs w:val="28"/>
+          <w:shd w:val="clear" w:color="auto" w:fill="FFFFFF"/>
+        </w:rPr>
+        <w:t xml:space="preserve"> </w:t>
+      </w:r>
+      <w:r>
+        <w:rPr>
+          <w:rFonts w:eastAsia="Times New Roman" w:cs="Times New Roman"/>
+          <w:color w:val="000000"/>
+          <w:szCs w:val="28"/>
+        </w:rPr>
+        <w:t xml:space="preserve">является частью </w:t>
+      </w:r>
+      <w:proofErr w:type="spellStart"/>
+      <w:r>
+        <w:rPr>
+          <w:rFonts w:eastAsia="Times New Roman" w:cs="Times New Roman"/>
+          <w:color w:val="000000"/>
+          <w:szCs w:val="28"/>
+        </w:rPr>
+        <w:t>Xcode</w:t>
+      </w:r>
+      <w:proofErr w:type="spellEnd"/>
+      <w:r>
+        <w:rPr>
+          <w:rFonts w:eastAsia="Times New Roman" w:cs="Times New Roman"/>
+          <w:color w:val="000000"/>
+          <w:szCs w:val="28"/>
+        </w:rPr>
+        <w:t xml:space="preserve">, специальной системы инструментов для разработчиков </w:t>
+      </w:r>
+      <w:proofErr w:type="spellStart"/>
+      <w:r>
+        <w:rPr>
+          <w:rFonts w:eastAsia="Times New Roman" w:cs="Times New Roman"/>
+          <w:color w:val="000000"/>
+          <w:szCs w:val="28"/>
+        </w:rPr>
+        <w:t>Apple</w:t>
+      </w:r>
+      <w:proofErr w:type="spellEnd"/>
+      <w:r>
+        <w:rPr>
+          <w:rFonts w:eastAsia="Times New Roman" w:cs="Times New Roman"/>
+          <w:color w:val="000000"/>
+          <w:szCs w:val="28"/>
+        </w:rPr>
+        <w:t xml:space="preserve"> </w:t>
+      </w:r>
+      <w:proofErr w:type="spellStart"/>
+      <w:r>
+        <w:rPr>
+          <w:rFonts w:eastAsia="Times New Roman" w:cs="Times New Roman"/>
+          <w:color w:val="000000"/>
+          <w:szCs w:val="28"/>
+        </w:rPr>
+        <w:t>Developer</w:t>
+      </w:r>
+      <w:proofErr w:type="spellEnd"/>
+      <w:r>
+        <w:rPr>
+          <w:rFonts w:eastAsia="Times New Roman" w:cs="Times New Roman"/>
+          <w:color w:val="000000"/>
+          <w:szCs w:val="28"/>
+        </w:rPr>
+        <w:t xml:space="preserve"> </w:t>
+      </w:r>
+      <w:proofErr w:type="spellStart"/>
+      <w:r>
+        <w:rPr>
+          <w:rFonts w:eastAsia="Times New Roman" w:cs="Times New Roman"/>
+          <w:color w:val="000000"/>
+          <w:szCs w:val="28"/>
+        </w:rPr>
+        <w:t>Connection</w:t>
+      </w:r>
+      <w:proofErr w:type="spellEnd"/>
+      <w:r>
+        <w:rPr>
+          <w:rFonts w:eastAsia="Times New Roman" w:cs="Times New Roman"/>
+          <w:color w:val="000000"/>
+          <w:szCs w:val="28"/>
+        </w:rPr>
+        <w:t xml:space="preserve">. </w:t>
+      </w:r>
+      <w:proofErr w:type="spellStart"/>
+      <w:r>
+        <w:rPr>
+          <w:rFonts w:eastAsia="Times New Roman" w:cs="Times New Roman"/>
+          <w:color w:val="000000"/>
+          <w:szCs w:val="28"/>
+        </w:rPr>
+        <w:t>Interface</w:t>
+      </w:r>
+      <w:proofErr w:type="spellEnd"/>
+      <w:r>
+        <w:rPr>
+          <w:rFonts w:eastAsia="Times New Roman" w:cs="Times New Roman"/>
+          <w:color w:val="000000"/>
+          <w:szCs w:val="28"/>
+        </w:rPr>
+        <w:t xml:space="preserve"> </w:t>
+      </w:r>
+      <w:proofErr w:type="spellStart"/>
+      <w:r>
+        <w:rPr>
+          <w:rFonts w:eastAsia="Times New Roman" w:cs="Times New Roman"/>
+          <w:color w:val="000000"/>
+          <w:szCs w:val="28"/>
+        </w:rPr>
+        <w:t>Builder</w:t>
+      </w:r>
+      <w:proofErr w:type="spellEnd"/>
+      <w:r>
+        <w:rPr>
+          <w:rFonts w:eastAsia="Times New Roman" w:cs="Times New Roman"/>
+          <w:color w:val="000000"/>
+          <w:szCs w:val="28"/>
+        </w:rPr>
+        <w:t xml:space="preserve"> позволяет </w:t>
+      </w:r>
+      <w:proofErr w:type="spellStart"/>
+      <w:r>
+        <w:rPr>
+          <w:rFonts w:eastAsia="Times New Roman" w:cs="Times New Roman"/>
+          <w:color w:val="000000"/>
+          <w:szCs w:val="28"/>
+        </w:rPr>
+        <w:t>Cocoa</w:t>
+      </w:r>
+      <w:proofErr w:type="spellEnd"/>
+      <w:r>
+        <w:rPr>
+          <w:rFonts w:eastAsia="Times New Roman" w:cs="Times New Roman"/>
+          <w:color w:val="000000"/>
+          <w:szCs w:val="28"/>
+        </w:rPr>
+        <w:t xml:space="preserve"> и </w:t>
+      </w:r>
+      <w:proofErr w:type="spellStart"/>
+      <w:r>
+        <w:rPr>
+          <w:rFonts w:eastAsia="Times New Roman" w:cs="Times New Roman"/>
+          <w:color w:val="000000"/>
+          <w:szCs w:val="28"/>
+        </w:rPr>
+        <w:t>Carbon</w:t>
+      </w:r>
+      <w:proofErr w:type="spellEnd"/>
+      <w:r>
+        <w:rPr>
+          <w:rFonts w:eastAsia="Times New Roman" w:cs="Times New Roman"/>
+          <w:color w:val="000000"/>
+          <w:szCs w:val="28"/>
+        </w:rPr>
+        <w:t xml:space="preserve"> разработчикам создавать графические интерфейсы для приложений. Результат разработки хранится в файле с </w:t>
+      </w:r>
+      <w:proofErr w:type="gramStart"/>
+      <w:r>
+        <w:rPr>
+          <w:rFonts w:eastAsia="Times New Roman" w:cs="Times New Roman"/>
+          <w:color w:val="000000"/>
+          <w:szCs w:val="28"/>
+        </w:rPr>
+        <w:t>расширением .</w:t>
+      </w:r>
+      <w:proofErr w:type="spellStart"/>
+      <w:r>
+        <w:rPr>
+          <w:rFonts w:eastAsia="Times New Roman" w:cs="Times New Roman"/>
+          <w:color w:val="000000"/>
+          <w:szCs w:val="28"/>
+        </w:rPr>
+        <w:t>nib</w:t>
+      </w:r>
+      <w:proofErr w:type="spellEnd"/>
+      <w:proofErr w:type="gramEnd"/>
+      <w:r>
+        <w:rPr>
+          <w:rFonts w:eastAsia="Times New Roman" w:cs="Times New Roman"/>
+          <w:color w:val="000000"/>
+          <w:szCs w:val="28"/>
+        </w:rPr>
+        <w:t xml:space="preserve">, сокращение от </w:t>
+      </w:r>
+      <w:proofErr w:type="spellStart"/>
+      <w:r>
+        <w:rPr>
+          <w:rFonts w:eastAsia="Times New Roman" w:cs="Times New Roman"/>
+          <w:color w:val="000000"/>
+          <w:szCs w:val="28"/>
+        </w:rPr>
+        <w:t>NeXT</w:t>
+      </w:r>
+      <w:proofErr w:type="spellEnd"/>
+      <w:r>
+        <w:rPr>
+          <w:rFonts w:eastAsia="Times New Roman" w:cs="Times New Roman"/>
+          <w:color w:val="000000"/>
+          <w:szCs w:val="28"/>
+        </w:rPr>
+        <w:t xml:space="preserve"> </w:t>
+      </w:r>
+      <w:proofErr w:type="spellStart"/>
+      <w:r>
+        <w:rPr>
+          <w:rFonts w:eastAsia="Times New Roman" w:cs="Times New Roman"/>
+          <w:color w:val="000000"/>
+          <w:szCs w:val="28"/>
+        </w:rPr>
+        <w:t>Interface</w:t>
+      </w:r>
+      <w:proofErr w:type="spellEnd"/>
+      <w:r>
+        <w:rPr>
+          <w:rFonts w:eastAsia="Times New Roman" w:cs="Times New Roman"/>
+          <w:color w:val="000000"/>
+          <w:szCs w:val="28"/>
+        </w:rPr>
+        <w:t xml:space="preserve"> </w:t>
+      </w:r>
+      <w:proofErr w:type="spellStart"/>
+      <w:r>
+        <w:rPr>
+          <w:rFonts w:eastAsia="Times New Roman" w:cs="Times New Roman"/>
+          <w:color w:val="000000"/>
+          <w:szCs w:val="28"/>
+        </w:rPr>
+        <w:t>Builder</w:t>
+      </w:r>
+      <w:proofErr w:type="spellEnd"/>
+      <w:r>
+        <w:rPr>
+          <w:rFonts w:eastAsia="Times New Roman" w:cs="Times New Roman"/>
+          <w:color w:val="000000"/>
+          <w:szCs w:val="28"/>
+        </w:rPr>
+        <w:t>, хотя в последнее время чаще используется, .</w:t>
+      </w:r>
+      <w:proofErr w:type="spellStart"/>
+      <w:r>
+        <w:rPr>
+          <w:rFonts w:eastAsia="Times New Roman" w:cs="Times New Roman"/>
+          <w:color w:val="000000"/>
+          <w:szCs w:val="28"/>
+        </w:rPr>
+        <w:t>xib</w:t>
+      </w:r>
+      <w:proofErr w:type="spellEnd"/>
+      <w:r>
+        <w:rPr>
+          <w:rFonts w:eastAsia="Times New Roman" w:cs="Times New Roman"/>
+          <w:color w:val="000000"/>
+          <w:szCs w:val="28"/>
+        </w:rPr>
+        <w:t xml:space="preserve">. </w:t>
       </w:r>
     </w:p>
     <w:p>
@@ -2486,13 +3556,59 @@
           <w:szCs w:val="28"/>
         </w:rPr>
       </w:pPr>
-      <w:r>
-        <w:rPr>
-          <w:rFonts w:eastAsia="Times New Roman" w:cs="Times New Roman"/>
-          <w:color w:val="000000"/>
-          <w:szCs w:val="28"/>
-        </w:rPr>
-        <w:t>InterfaceBuilder предоставляет палитры, или коллекций, объектов пользовательского интерфейса для Objective-C разработчиков. Эти объекты пользовательского интерфейса содержат такие элементы, как текстовые поля, таблицы данных, слайдеры и всплывающие меню. Палитры InterfaceBuilder являются полностью расширяемыми, то есть любой разработчик может разрабатывать новые объек</w:t>
+      <w:proofErr w:type="spellStart"/>
+      <w:r>
+        <w:rPr>
+          <w:rFonts w:eastAsia="Times New Roman" w:cs="Times New Roman"/>
+          <w:color w:val="000000"/>
+          <w:szCs w:val="28"/>
+        </w:rPr>
+        <w:t>InterfaceBuilder</w:t>
+      </w:r>
+      <w:proofErr w:type="spellEnd"/>
+      <w:r>
+        <w:rPr>
+          <w:rFonts w:eastAsia="Times New Roman" w:cs="Times New Roman"/>
+          <w:color w:val="000000"/>
+          <w:szCs w:val="28"/>
+        </w:rPr>
+        <w:t xml:space="preserve"> предоставляет палитры, или коллекций, объектов пользовательского интерфейса для </w:t>
+      </w:r>
+      <w:proofErr w:type="spellStart"/>
+      <w:r>
+        <w:rPr>
+          <w:rFonts w:eastAsia="Times New Roman" w:cs="Times New Roman"/>
+          <w:color w:val="000000"/>
+          <w:szCs w:val="28"/>
+        </w:rPr>
+        <w:t>Objective</w:t>
+      </w:r>
+      <w:proofErr w:type="spellEnd"/>
+      <w:r>
+        <w:rPr>
+          <w:rFonts w:eastAsia="Times New Roman" w:cs="Times New Roman"/>
+          <w:color w:val="000000"/>
+          <w:szCs w:val="28"/>
+        </w:rPr>
+        <w:t xml:space="preserve">-C разработчиков. Эти объекты пользовательского интерфейса содержат такие элементы, как текстовые поля, таблицы данных, слайдеры и всплывающие меню. Палитры </w:t>
+      </w:r>
+      <w:proofErr w:type="spellStart"/>
+      <w:r>
+        <w:rPr>
+          <w:rFonts w:eastAsia="Times New Roman" w:cs="Times New Roman"/>
+          <w:color w:val="000000"/>
+          <w:szCs w:val="28"/>
+        </w:rPr>
+        <w:t>InterfaceBuilder</w:t>
+      </w:r>
+      <w:proofErr w:type="spellEnd"/>
+      <w:r>
+        <w:rPr>
+          <w:rFonts w:eastAsia="Times New Roman" w:cs="Times New Roman"/>
+          <w:color w:val="000000"/>
+          <w:szCs w:val="28"/>
+        </w:rPr>
+        <w:t xml:space="preserve"> являются полностью расширяемыми, то есть любой разработчик может разрабатывать новые объек</w:t>
       </w:r>
       <w:r>
         <w:rPr>
@@ -2598,6 +3714,7 @@
         </w:rPr>
         <w:t xml:space="preserve">Было решено использовать технологию </w:t>
       </w:r>
+      <w:proofErr w:type="spellStart"/>
       <w:r>
         <w:rPr>
           <w:rFonts w:eastAsia="Times New Roman" w:cs="Times New Roman"/>
@@ -2607,6 +3724,7 @@
         </w:rPr>
         <w:t>CoreData</w:t>
       </w:r>
+      <w:proofErr w:type="spellEnd"/>
       <w:r>
         <w:rPr>
           <w:rFonts w:eastAsia="Times New Roman" w:cs="Times New Roman"/>
@@ -2629,7 +3747,25 @@
           <w:color w:val="000000"/>
           <w:szCs w:val="28"/>
         </w:rPr>
-        <w:t>обеспечивает инфраструктуру для управления изменениями и для сохранениями объектов и извлечения их из хранилища</w:t>
+        <w:t xml:space="preserve">обеспечивает инфраструктуру для управления изменениями и </w:t>
+      </w:r>
+      <w:proofErr w:type="gramStart"/>
+      <w:r>
+        <w:rPr>
+          <w:rFonts w:eastAsia="Times New Roman" w:cs="Times New Roman"/>
+          <w:color w:val="000000"/>
+          <w:szCs w:val="28"/>
+        </w:rPr>
+        <w:t>для сохранениями</w:t>
+      </w:r>
+      <w:proofErr w:type="gramEnd"/>
+      <w:r>
+        <w:rPr>
+          <w:rFonts w:eastAsia="Times New Roman" w:cs="Times New Roman"/>
+          <w:color w:val="000000"/>
+          <w:szCs w:val="28"/>
+        </w:rPr>
+        <w:t xml:space="preserve"> объектов и извлечения их из хранилища</w:t>
       </w:r>
       <w:r>
         <w:rPr>
@@ -2661,7 +3797,25 @@
           <w:color w:val="000000"/>
           <w:szCs w:val="28"/>
         </w:rPr>
-        <w:t xml:space="preserve">модели сущность-атрибут для сериализации в XML, </w:t>
+        <w:t xml:space="preserve">модели сущность-атрибут для </w:t>
+      </w:r>
+      <w:proofErr w:type="spellStart"/>
+      <w:r>
+        <w:rPr>
+          <w:rFonts w:eastAsia="Times New Roman" w:cs="Times New Roman"/>
+          <w:color w:val="000000"/>
+          <w:szCs w:val="28"/>
+        </w:rPr>
+        <w:t>сериализации</w:t>
+      </w:r>
+      <w:proofErr w:type="spellEnd"/>
+      <w:r>
+        <w:rPr>
+          <w:rFonts w:eastAsia="Times New Roman" w:cs="Times New Roman"/>
+          <w:color w:val="000000"/>
+          <w:szCs w:val="28"/>
+        </w:rPr>
+        <w:t xml:space="preserve"> в XML, </w:t>
       </w:r>
       <w:r>
         <w:rPr>
@@ -2677,23 +3831,59 @@
           <w:color w:val="000000"/>
           <w:szCs w:val="28"/>
         </w:rPr>
-        <w:t xml:space="preserve"> или SQLite</w:t>
-      </w:r>
-      <w:r>
-        <w:rPr>
-          <w:rFonts w:eastAsia="Times New Roman" w:cs="Times New Roman"/>
-          <w:color w:val="000000"/>
-          <w:szCs w:val="28"/>
-        </w:rPr>
-        <w:t>хранилище. Co</w:t>
-      </w:r>
-      <w:r>
-        <w:rPr>
-          <w:rFonts w:eastAsia="Times New Roman" w:cs="Times New Roman"/>
-          <w:color w:val="000000"/>
-          <w:szCs w:val="28"/>
-        </w:rPr>
-        <w:t>reData не идет ни в какое сравнение по скорости и количеству кода с другими реализациями.</w:t>
+        <w:t xml:space="preserve"> или </w:t>
+      </w:r>
+      <w:proofErr w:type="spellStart"/>
+      <w:r>
+        <w:rPr>
+          <w:rFonts w:eastAsia="Times New Roman" w:cs="Times New Roman"/>
+          <w:color w:val="000000"/>
+          <w:szCs w:val="28"/>
+        </w:rPr>
+        <w:t>SQLite</w:t>
+      </w:r>
+      <w:r>
+        <w:rPr>
+          <w:rFonts w:eastAsia="Times New Roman" w:cs="Times New Roman"/>
+          <w:color w:val="000000"/>
+          <w:szCs w:val="28"/>
+        </w:rPr>
+        <w:t>хранилище</w:t>
+      </w:r>
+      <w:proofErr w:type="spellEnd"/>
+      <w:r>
+        <w:rPr>
+          <w:rFonts w:eastAsia="Times New Roman" w:cs="Times New Roman"/>
+          <w:color w:val="000000"/>
+          <w:szCs w:val="28"/>
+        </w:rPr>
+        <w:t xml:space="preserve">. </w:t>
+      </w:r>
+      <w:proofErr w:type="spellStart"/>
+      <w:r>
+        <w:rPr>
+          <w:rFonts w:eastAsia="Times New Roman" w:cs="Times New Roman"/>
+          <w:color w:val="000000"/>
+          <w:szCs w:val="28"/>
+        </w:rPr>
+        <w:t>Co</w:t>
+      </w:r>
+      <w:r>
+        <w:rPr>
+          <w:rFonts w:eastAsia="Times New Roman" w:cs="Times New Roman"/>
+          <w:color w:val="000000"/>
+          <w:szCs w:val="28"/>
+        </w:rPr>
+        <w:t>reData</w:t>
+      </w:r>
+      <w:proofErr w:type="spellEnd"/>
+      <w:r>
+        <w:rPr>
+          <w:rFonts w:eastAsia="Times New Roman" w:cs="Times New Roman"/>
+          <w:color w:val="000000"/>
+          <w:szCs w:val="28"/>
+        </w:rPr>
+        <w:t xml:space="preserve"> не идет ни в какое сравнение по скорости и количеству кода с другими реализациями.</w:t>
       </w:r>
       <w:r>
         <w:rPr>
@@ -2710,7 +3900,25 @@
           <w:color w:val="000000"/>
           <w:szCs w:val="28"/>
         </w:rPr>
-        <w:t>Основные возможности CoreData:</w:t>
+        <w:t>Основные возможности </w:t>
+      </w:r>
+      <w:proofErr w:type="spellStart"/>
+      <w:r>
+        <w:rPr>
+          <w:rFonts w:cs="Times New Roman"/>
+          <w:color w:val="000000"/>
+          <w:szCs w:val="28"/>
+        </w:rPr>
+        <w:t>CoreData</w:t>
+      </w:r>
+      <w:proofErr w:type="spellEnd"/>
+      <w:r>
+        <w:rPr>
+          <w:rFonts w:cs="Times New Roman"/>
+          <w:color w:val="000000"/>
+          <w:szCs w:val="28"/>
+        </w:rPr>
+        <w:t>:</w:t>
       </w:r>
     </w:p>
     <w:p>
@@ -2782,7 +3990,23 @@
           <w:rFonts w:cs="Times New Roman"/>
           <w:szCs w:val="28"/>
         </w:rPr>
-        <w:t>операции с валидацией.</w:t>
+        <w:t xml:space="preserve">операции с </w:t>
+      </w:r>
+      <w:proofErr w:type="spellStart"/>
+      <w:r>
+        <w:rPr>
+          <w:rFonts w:cs="Times New Roman"/>
+          <w:szCs w:val="28"/>
+        </w:rPr>
+        <w:t>валидацией</w:t>
+      </w:r>
+      <w:proofErr w:type="spellEnd"/>
+      <w:r>
+        <w:rPr>
+          <w:rFonts w:cs="Times New Roman"/>
+          <w:szCs w:val="28"/>
+        </w:rPr>
+        <w:t>.</w:t>
       </w:r>
     </w:p>
     <w:p>
@@ -2795,6 +4019,7 @@
           <w:szCs w:val="28"/>
         </w:rPr>
       </w:pPr>
+      <w:proofErr w:type="gramStart"/>
       <w:r>
         <w:rPr>
           <w:rFonts w:cs="Times New Roman"/>
@@ -2810,15 +4035,42 @@
           <w:i/>
           <w:szCs w:val="28"/>
         </w:rPr>
-        <w:t>реляционной базы данных</w:t>
-      </w:r>
-      <w:r>
-        <w:rPr>
-          <w:rFonts w:cs="Times New Roman"/>
-          <w:color w:val="000000"/>
-          <w:szCs w:val="28"/>
-        </w:rPr>
-        <w:t xml:space="preserve">включает данные, используемые мобильным </w:t>
+        <w:t>реляционной</w:t>
+      </w:r>
+      <w:proofErr w:type="gramEnd"/>
+      <w:r>
+        <w:rPr>
+          <w:rFonts w:cs="Times New Roman"/>
+          <w:i/>
+          <w:szCs w:val="28"/>
+        </w:rPr>
+        <w:t xml:space="preserve"> базы </w:t>
+      </w:r>
+      <w:proofErr w:type="spellStart"/>
+      <w:r>
+        <w:rPr>
+          <w:rFonts w:cs="Times New Roman"/>
+          <w:i/>
+          <w:szCs w:val="28"/>
+        </w:rPr>
+        <w:t>данных</w:t>
+      </w:r>
+      <w:r>
+        <w:rPr>
+          <w:rFonts w:cs="Times New Roman"/>
+          <w:color w:val="000000"/>
+          <w:szCs w:val="28"/>
+        </w:rPr>
+        <w:t>включает</w:t>
+      </w:r>
+      <w:proofErr w:type="spellEnd"/>
+      <w:r>
+        <w:rPr>
+          <w:rFonts w:cs="Times New Roman"/>
+          <w:color w:val="000000"/>
+          <w:szCs w:val="28"/>
+        </w:rPr>
+        <w:t xml:space="preserve"> данные, используемые мобильным </w:t>
       </w:r>
       <w:r>
         <w:rPr>
@@ -2892,15 +4144,43 @@
           <w:color w:val="000000"/>
           <w:szCs w:val="28"/>
         </w:rPr>
-        <w:t xml:space="preserve"> - компактнаявстраиваемаяреляционнаябаза</w:t>
-      </w:r>
-      <w:r>
-        <w:rPr>
-          <w:rFonts w:eastAsia="Times New Roman" w:cs="Times New Roman"/>
-          <w:color w:val="000000"/>
-          <w:szCs w:val="28"/>
-        </w:rPr>
-        <w:t>данных,  запросы к которой можно осуществлять при помощи языка запросов SQL. База данных не поддерживает все особенности SQL и уступает в функциональности другим развитым СУБД, но вполне подходит для хранения и извлечения информации.</w:t>
+        <w:t xml:space="preserve"> - </w:t>
+      </w:r>
+      <w:proofErr w:type="spellStart"/>
+      <w:r>
+        <w:rPr>
+          <w:rFonts w:cs="Times New Roman"/>
+          <w:color w:val="000000"/>
+          <w:szCs w:val="28"/>
+        </w:rPr>
+        <w:t>компактнаявстраиваемаяреляционнаябаза</w:t>
+      </w:r>
+      <w:r>
+        <w:rPr>
+          <w:rFonts w:eastAsia="Times New Roman" w:cs="Times New Roman"/>
+          <w:color w:val="000000"/>
+          <w:szCs w:val="28"/>
+        </w:rPr>
+        <w:t>данных</w:t>
+      </w:r>
+      <w:proofErr w:type="spellEnd"/>
+      <w:proofErr w:type="gramStart"/>
+      <w:r>
+        <w:rPr>
+          <w:rFonts w:eastAsia="Times New Roman" w:cs="Times New Roman"/>
+          <w:color w:val="000000"/>
+          <w:szCs w:val="28"/>
+        </w:rPr>
+        <w:t>,  запросы</w:t>
+      </w:r>
+      <w:proofErr w:type="gramEnd"/>
+      <w:r>
+        <w:rPr>
+          <w:rFonts w:eastAsia="Times New Roman" w:cs="Times New Roman"/>
+          <w:color w:val="000000"/>
+          <w:szCs w:val="28"/>
+        </w:rPr>
+        <w:t xml:space="preserve"> к которой можно осуществлять при помощи языка запросов SQL. База данных не поддерживает все особенности SQL и уступает в функциональности другим развитым СУБД, но вполне подходит для хранения и извлечения информации.</w:t>
       </w:r>
     </w:p>
     <w:p>
@@ -2913,13 +4193,41 @@
           <w:szCs w:val="28"/>
         </w:rPr>
       </w:pPr>
-      <w:r>
-        <w:rPr>
-          <w:rFonts w:eastAsia="Times New Roman" w:cs="Times New Roman"/>
-          <w:color w:val="000000"/>
-          <w:szCs w:val="28"/>
-        </w:rPr>
-        <w:t>SQLite не использует парадигму клиент-сервер, то есть движок SQLite не является отдельно работающим процессом, с которым взаимодействует программа, а предоставляет библиотеку, с которой программа компонуется и движок становится составной частью программы. Таким образом, в качестве протокола обмена используются функ</w:t>
+      <w:proofErr w:type="spellStart"/>
+      <w:r>
+        <w:rPr>
+          <w:rFonts w:eastAsia="Times New Roman" w:cs="Times New Roman"/>
+          <w:color w:val="000000"/>
+          <w:szCs w:val="28"/>
+        </w:rPr>
+        <w:t>SQLite</w:t>
+      </w:r>
+      <w:proofErr w:type="spellEnd"/>
+      <w:r>
+        <w:rPr>
+          <w:rFonts w:eastAsia="Times New Roman" w:cs="Times New Roman"/>
+          <w:color w:val="000000"/>
+          <w:szCs w:val="28"/>
+        </w:rPr>
+        <w:t xml:space="preserve"> не использует парадигму клиент-сервер, то есть движок </w:t>
+      </w:r>
+      <w:proofErr w:type="spellStart"/>
+      <w:r>
+        <w:rPr>
+          <w:rFonts w:eastAsia="Times New Roman" w:cs="Times New Roman"/>
+          <w:color w:val="000000"/>
+          <w:szCs w:val="28"/>
+        </w:rPr>
+        <w:t>SQLite</w:t>
+      </w:r>
+      <w:proofErr w:type="spellEnd"/>
+      <w:r>
+        <w:rPr>
+          <w:rFonts w:eastAsia="Times New Roman" w:cs="Times New Roman"/>
+          <w:color w:val="000000"/>
+          <w:szCs w:val="28"/>
+        </w:rPr>
+        <w:t xml:space="preserve"> не является отдельно работающим процессом, с которым взаимодействует программа, а предоставляет библиотеку, с которой программа компонуется и движок становится составной частью программы. Таким образом, в качестве протокола обмена используются функ</w:t>
       </w:r>
       <w:r>
         <w:rPr>
@@ -2935,7 +4243,25 @@
           <w:color w:val="000000"/>
           <w:szCs w:val="28"/>
         </w:rPr>
-        <w:t xml:space="preserve"> (API) библиотеки SQLite. Такой </w:t>
+        <w:t xml:space="preserve"> (API) библиотеки </w:t>
+      </w:r>
+      <w:proofErr w:type="spellStart"/>
+      <w:r>
+        <w:rPr>
+          <w:rFonts w:eastAsia="Times New Roman" w:cs="Times New Roman"/>
+          <w:color w:val="000000"/>
+          <w:szCs w:val="28"/>
+        </w:rPr>
+        <w:t>SQLite</w:t>
+      </w:r>
+      <w:proofErr w:type="spellEnd"/>
+      <w:r>
+        <w:rPr>
+          <w:rFonts w:eastAsia="Times New Roman" w:cs="Times New Roman"/>
+          <w:color w:val="000000"/>
+          <w:szCs w:val="28"/>
+        </w:rPr>
+        <w:t xml:space="preserve">. Такой </w:t>
       </w:r>
       <w:r>
         <w:rPr>
@@ -2944,7 +4270,25 @@
           <w:szCs w:val="28"/>
         </w:rPr>
         <w:lastRenderedPageBreak/>
-        <w:t xml:space="preserve">подход уменьшает накладные расходы, время отклика и упрощает программу. SQLite хранит всю базу данных (включая определения, таблицы, индексы и данные) в единственном стандартном файле на том компьютере, на котором исполняется программа. Простота реализации достигается за счёт того, что перед началом исполнения транзакции записи весь файл, хранящий базу данных, блокируется; ACID-функции достигаются в том числе за счёт создания файла журнала. </w:t>
+        <w:t xml:space="preserve">подход уменьшает накладные расходы, время отклика и упрощает программу. </w:t>
+      </w:r>
+      <w:proofErr w:type="spellStart"/>
+      <w:r>
+        <w:rPr>
+          <w:rFonts w:eastAsia="Times New Roman" w:cs="Times New Roman"/>
+          <w:color w:val="000000"/>
+          <w:szCs w:val="28"/>
+        </w:rPr>
+        <w:t>SQLite</w:t>
+      </w:r>
+      <w:proofErr w:type="spellEnd"/>
+      <w:r>
+        <w:rPr>
+          <w:rFonts w:eastAsia="Times New Roman" w:cs="Times New Roman"/>
+          <w:color w:val="000000"/>
+          <w:szCs w:val="28"/>
+        </w:rPr>
+        <w:t xml:space="preserve"> хранит всю базу данных (включая определения, таблицы, индексы и данные) в единственном стандартном файле на том компьютере, на котором исполняется программа. Простота реализации достигается за счёт того, что перед началом исполнения транзакции записи весь файл, хранящий базу данных, блокируется; ACID-функции достигаются в том числе за счёт создания файла журнала. </w:t>
       </w:r>
     </w:p>
     <w:p>
@@ -2982,7 +4326,25 @@
           <w:color w:val="000000"/>
           <w:szCs w:val="28"/>
         </w:rPr>
-        <w:t>Благодаря архитектуре движка возможно использовать SQLite как на встраиваемых системах, так и на выделенных машинах с гигабайтными массивами данных.</w:t>
+        <w:t xml:space="preserve">Благодаря архитектуре движка возможно использовать </w:t>
+      </w:r>
+      <w:proofErr w:type="spellStart"/>
+      <w:r>
+        <w:rPr>
+          <w:rFonts w:eastAsia="Times New Roman" w:cs="Times New Roman"/>
+          <w:color w:val="000000"/>
+          <w:szCs w:val="28"/>
+        </w:rPr>
+        <w:t>SQLite</w:t>
+      </w:r>
+      <w:proofErr w:type="spellEnd"/>
+      <w:r>
+        <w:rPr>
+          <w:rFonts w:eastAsia="Times New Roman" w:cs="Times New Roman"/>
+          <w:color w:val="000000"/>
+          <w:szCs w:val="28"/>
+        </w:rPr>
+        <w:t xml:space="preserve"> как на встраиваемых системах, так и на выделенных машинах с гигабайтными массивами данных.</w:t>
       </w:r>
     </w:p>
     <w:p>
@@ -3052,22 +4414,51 @@
         </w:rPr>
         <w:t xml:space="preserve">к </w:t>
       </w:r>
-      <w:r>
-        <w:rPr>
-          <w:rFonts w:eastAsia="Times New Roman" w:cs="Times New Roman"/>
-          <w:color w:val="000000"/>
-          <w:szCs w:val="28"/>
-        </w:rPr>
-        <w:t>RESTful серверу веб-приложения</w:t>
-      </w:r>
-      <w:r>
-        <w:rPr>
-          <w:rFonts w:eastAsia="Times New Roman" w:cs="Times New Roman"/>
-          <w:color w:val="000000"/>
-          <w:szCs w:val="28"/>
-        </w:rPr>
-        <w:t xml:space="preserve">, а также получение ответа и его дальнейшая обработка. Для его реализации была ислользована библиотека </w:t>
-      </w:r>
+      <w:proofErr w:type="spellStart"/>
+      <w:r>
+        <w:rPr>
+          <w:rFonts w:eastAsia="Times New Roman" w:cs="Times New Roman"/>
+          <w:color w:val="000000"/>
+          <w:szCs w:val="28"/>
+        </w:rPr>
+        <w:t>RESTful</w:t>
+      </w:r>
+      <w:proofErr w:type="spellEnd"/>
+      <w:r>
+        <w:rPr>
+          <w:rFonts w:eastAsia="Times New Roman" w:cs="Times New Roman"/>
+          <w:color w:val="000000"/>
+          <w:szCs w:val="28"/>
+        </w:rPr>
+        <w:t xml:space="preserve"> серверу веб-приложения</w:t>
+      </w:r>
+      <w:r>
+        <w:rPr>
+          <w:rFonts w:eastAsia="Times New Roman" w:cs="Times New Roman"/>
+          <w:color w:val="000000"/>
+          <w:szCs w:val="28"/>
+        </w:rPr>
+        <w:t xml:space="preserve">, а также получение ответа и его дальнейшая обработка. Для его реализации была </w:t>
+      </w:r>
+      <w:proofErr w:type="spellStart"/>
+      <w:r>
+        <w:rPr>
+          <w:rFonts w:eastAsia="Times New Roman" w:cs="Times New Roman"/>
+          <w:color w:val="000000"/>
+          <w:szCs w:val="28"/>
+        </w:rPr>
+        <w:t>ислользована</w:t>
+      </w:r>
+      <w:proofErr w:type="spellEnd"/>
+      <w:r>
+        <w:rPr>
+          <w:rFonts w:eastAsia="Times New Roman" w:cs="Times New Roman"/>
+          <w:color w:val="000000"/>
+          <w:szCs w:val="28"/>
+        </w:rPr>
+        <w:t xml:space="preserve"> библиотека </w:t>
+      </w:r>
+      <w:proofErr w:type="spellStart"/>
       <w:r>
         <w:rPr>
           <w:rFonts w:eastAsia="Times New Roman" w:cs="Times New Roman"/>
@@ -3077,6 +4468,7 @@
         </w:rPr>
         <w:t>AFNetworking</w:t>
       </w:r>
+      <w:proofErr w:type="spellEnd"/>
       <w:r>
         <w:rPr>
           <w:rFonts w:eastAsia="Times New Roman" w:cs="Times New Roman"/>
@@ -3200,7 +4592,7 @@
     </w:p>
     <w:p/>
     <w:sectPr>
-      <w:footerReference w:type="default" r:id="rId37"/>
+      <w:footerReference w:type="default" r:id="rId36"/>
       <w:pgSz w:w="11906" w:h="16838"/>
       <w:pgMar w:top="1134" w:right="851" w:bottom="1531" w:left="1701" w:header="708" w:footer="964" w:gutter="0"/>
       <w:pgNumType w:start="15"/>
@@ -3212,15 +4604,15 @@
 </file>
 
 <file path=word/endnotes.xml><?xml version="1.0" encoding="utf-8"?>
-<w:endnotes xmlns:ve="http://schemas.openxmlformats.org/markup-compatibility/2006" xmlns:o="urn:schemas-microsoft-com:office:office" xmlns:r="http://schemas.openxmlformats.org/officeDocument/2006/relationships" xmlns:m="http://schemas.openxmlformats.org/officeDocument/2006/math" xmlns:v="urn:schemas-microsoft-com:vml" xmlns:wp="http://schemas.openxmlformats.org/drawingml/2006/wordprocessingDrawing" xmlns:w10="urn:schemas-microsoft-com:office:word" xmlns:w="http://schemas.openxmlformats.org/wordprocessingml/2006/main" xmlns:wne="http://schemas.microsoft.com/office/word/2006/wordml">
-  <w:endnote w:type="separator" w:id="0">
+<w:endnotes xmlns:wpc="http://schemas.microsoft.com/office/word/2010/wordprocessingCanvas" xmlns:mc="http://schemas.openxmlformats.org/markup-compatibility/2006" xmlns:o="urn:schemas-microsoft-com:office:office" xmlns:r="http://schemas.openxmlformats.org/officeDocument/2006/relationships" xmlns:m="http://schemas.openxmlformats.org/officeDocument/2006/math" xmlns:v="urn:schemas-microsoft-com:vml" xmlns:wp14="http://schemas.microsoft.com/office/word/2010/wordprocessingDrawing" xmlns:wp="http://schemas.openxmlformats.org/drawingml/2006/wordprocessingDrawing" xmlns:w10="urn:schemas-microsoft-com:office:word" xmlns:w="http://schemas.openxmlformats.org/wordprocessingml/2006/main" xmlns:w14="http://schemas.microsoft.com/office/word/2010/wordml" xmlns:w15="http://schemas.microsoft.com/office/word/2012/wordml" xmlns:wpg="http://schemas.microsoft.com/office/word/2010/wordprocessingGroup" xmlns:wpi="http://schemas.microsoft.com/office/word/2010/wordprocessingInk" xmlns:wne="http://schemas.microsoft.com/office/word/2006/wordml" xmlns:wps="http://schemas.microsoft.com/office/word/2010/wordprocessingShape" mc:Ignorable="w14 w15 wp14">
+  <w:endnote w:type="separator" w:id="-1">
     <w:p>
       <w:r>
         <w:separator/>
       </w:r>
     </w:p>
   </w:endnote>
-  <w:endnote w:type="continuationSeparator" w:id="1">
+  <w:endnote w:type="continuationSeparator" w:id="0">
     <w:p>
       <w:r>
         <w:continuationSeparator/>
@@ -3231,25 +4623,39 @@
 </file>
 
 <file path=word/footer1.xml><?xml version="1.0" encoding="utf-8"?>
-<w:ftr xmlns:ve="http://schemas.openxmlformats.org/markup-compatibility/2006" xmlns:o="urn:schemas-microsoft-com:office:office" xmlns:r="http://schemas.openxmlformats.org/officeDocument/2006/relationships" xmlns:m="http://schemas.openxmlformats.org/officeDocument/2006/math" xmlns:v="urn:schemas-microsoft-com:vml" xmlns:wp="http://schemas.openxmlformats.org/drawingml/2006/wordprocessingDrawing" xmlns:w10="urn:schemas-microsoft-com:office:word" xmlns:w="http://schemas.openxmlformats.org/wordprocessingml/2006/main" xmlns:wne="http://schemas.microsoft.com/office/word/2006/wordml">
+<w:ftr xmlns:wpc="http://schemas.microsoft.com/office/word/2010/wordprocessingCanvas" xmlns:mc="http://schemas.openxmlformats.org/markup-compatibility/2006" xmlns:o="urn:schemas-microsoft-com:office:office" xmlns:r="http://schemas.openxmlformats.org/officeDocument/2006/relationships" xmlns:m="http://schemas.openxmlformats.org/officeDocument/2006/math" xmlns:v="urn:schemas-microsoft-com:vml" xmlns:wp14="http://schemas.microsoft.com/office/word/2010/wordprocessingDrawing" xmlns:wp="http://schemas.openxmlformats.org/drawingml/2006/wordprocessingDrawing" xmlns:w10="urn:schemas-microsoft-com:office:word" xmlns:w="http://schemas.openxmlformats.org/wordprocessingml/2006/main" xmlns:w14="http://schemas.microsoft.com/office/word/2010/wordml" xmlns:w15="http://schemas.microsoft.com/office/word/2012/wordml" xmlns:wpg="http://schemas.microsoft.com/office/word/2010/wordprocessingGroup" xmlns:wpi="http://schemas.microsoft.com/office/word/2010/wordprocessingInk" xmlns:wne="http://schemas.microsoft.com/office/word/2006/wordml" xmlns:wps="http://schemas.microsoft.com/office/word/2010/wordprocessingShape" mc:Ignorable="w14 w15 wp14">
   <w:sdt>
     <w:sdtPr>
       <w:id w:val="366259084"/>
     </w:sdtPr>
+    <w:sdtEndPr/>
     <w:sdtContent>
       <w:p>
         <w:pPr>
           <w:pStyle w:val="a7"/>
           <w:jc w:val="right"/>
         </w:pPr>
-        <w:fldSimple w:instr=" PAGE   \* MERGEFORMAT ">
-          <w:r>
-            <w:rPr>
-              <w:noProof/>
-            </w:rPr>
-            <w:t>19</w:t>
-          </w:r>
-        </w:fldSimple>
+        <w:r>
+          <w:fldChar w:fldCharType="begin"/>
+        </w:r>
+        <w:r>
+          <w:instrText xml:space="preserve"> PAGE   \* MERGEFORMAT </w:instrText>
+        </w:r>
+        <w:r>
+          <w:fldChar w:fldCharType="separate"/>
+        </w:r>
+        <w:r>
+          <w:rPr>
+            <w:noProof/>
+          </w:rPr>
+          <w:t>19</w:t>
+        </w:r>
+        <w:r>
+          <w:rPr>
+            <w:noProof/>
+          </w:rPr>
+          <w:fldChar w:fldCharType="end"/>
+        </w:r>
       </w:p>
     </w:sdtContent>
   </w:sdt>
@@ -3257,15 +4663,15 @@
 </file>
 
 <file path=word/footnotes.xml><?xml version="1.0" encoding="utf-8"?>
-<w:footnotes xmlns:ve="http://schemas.openxmlformats.org/markup-compatibility/2006" xmlns:o="urn:schemas-microsoft-com:office:office" xmlns:r="http://schemas.openxmlformats.org/officeDocument/2006/relationships" xmlns:m="http://schemas.openxmlformats.org/officeDocument/2006/math" xmlns:v="urn:schemas-microsoft-com:vml" xmlns:wp="http://schemas.openxmlformats.org/drawingml/2006/wordprocessingDrawing" xmlns:w10="urn:schemas-microsoft-com:office:word" xmlns:w="http://schemas.openxmlformats.org/wordprocessingml/2006/main" xmlns:wne="http://schemas.microsoft.com/office/word/2006/wordml">
-  <w:footnote w:type="separator" w:id="0">
+<w:footnotes xmlns:wpc="http://schemas.microsoft.com/office/word/2010/wordprocessingCanvas" xmlns:mc="http://schemas.openxmlformats.org/markup-compatibility/2006" xmlns:o="urn:schemas-microsoft-com:office:office" xmlns:r="http://schemas.openxmlformats.org/officeDocument/2006/relationships" xmlns:m="http://schemas.openxmlformats.org/officeDocument/2006/math" xmlns:v="urn:schemas-microsoft-com:vml" xmlns:wp14="http://schemas.microsoft.com/office/word/2010/wordprocessingDrawing" xmlns:wp="http://schemas.openxmlformats.org/drawingml/2006/wordprocessingDrawing" xmlns:w10="urn:schemas-microsoft-com:office:word" xmlns:w="http://schemas.openxmlformats.org/wordprocessingml/2006/main" xmlns:w14="http://schemas.microsoft.com/office/word/2010/wordml" xmlns:w15="http://schemas.microsoft.com/office/word/2012/wordml" xmlns:wpg="http://schemas.microsoft.com/office/word/2010/wordprocessingGroup" xmlns:wpi="http://schemas.microsoft.com/office/word/2010/wordprocessingInk" xmlns:wne="http://schemas.microsoft.com/office/word/2006/wordml" xmlns:wps="http://schemas.microsoft.com/office/word/2010/wordprocessingShape" mc:Ignorable="w14 w15 wp14">
+  <w:footnote w:type="separator" w:id="-1">
     <w:p>
       <w:r>
         <w:separator/>
       </w:r>
     </w:p>
   </w:footnote>
-  <w:footnote w:type="continuationSeparator" w:id="1">
+  <w:footnote w:type="continuationSeparator" w:id="0">
     <w:p>
       <w:r>
         <w:continuationSeparator/>
@@ -3276,8 +4682,8 @@
 </file>
 
 <file path=word/numbering.xml><?xml version="1.0" encoding="utf-8"?>
-<w:numbering xmlns:ve="http://schemas.openxmlformats.org/markup-compatibility/2006" xmlns:o="urn:schemas-microsoft-com:office:office" xmlns:r="http://schemas.openxmlformats.org/officeDocument/2006/relationships" xmlns:m="http://schemas.openxmlformats.org/officeDocument/2006/math" xmlns:v="urn:schemas-microsoft-com:vml" xmlns:wp="http://schemas.openxmlformats.org/drawingml/2006/wordprocessingDrawing" xmlns:w10="urn:schemas-microsoft-com:office:word" xmlns:w="http://schemas.openxmlformats.org/wordprocessingml/2006/main" xmlns:wne="http://schemas.microsoft.com/office/word/2006/wordml">
-  <w:abstractNum w:abstractNumId="0">
+<w:numbering xmlns:wpc="http://schemas.microsoft.com/office/word/2010/wordprocessingCanvas" xmlns:mc="http://schemas.openxmlformats.org/markup-compatibility/2006" xmlns:o="urn:schemas-microsoft-com:office:office" xmlns:r="http://schemas.openxmlformats.org/officeDocument/2006/relationships" xmlns:m="http://schemas.openxmlformats.org/officeDocument/2006/math" xmlns:v="urn:schemas-microsoft-com:vml" xmlns:wp14="http://schemas.microsoft.com/office/word/2010/wordprocessingDrawing" xmlns:wp="http://schemas.openxmlformats.org/drawingml/2006/wordprocessingDrawing" xmlns:w10="urn:schemas-microsoft-com:office:word" xmlns:w="http://schemas.openxmlformats.org/wordprocessingml/2006/main" xmlns:w14="http://schemas.microsoft.com/office/word/2010/wordml" xmlns:w15="http://schemas.microsoft.com/office/word/2012/wordml" xmlns:wpg="http://schemas.microsoft.com/office/word/2010/wordprocessingGroup" xmlns:wpi="http://schemas.microsoft.com/office/word/2010/wordprocessingInk" xmlns:wne="http://schemas.microsoft.com/office/word/2006/wordml" xmlns:wps="http://schemas.microsoft.com/office/word/2010/wordprocessingShape" mc:Ignorable="w14 w15 wp14">
+  <w:abstractNum w:abstractNumId="0" w15:restartNumberingAfterBreak="0">
     <w:nsid w:val="041A0CFB"/>
     <w:multiLevelType w:val="hybridMultilevel"/>
     <w:tmpl w:val="4648941A"/>
@@ -3397,7 +4803,7 @@
 </file>
 
 <file path=word/styles.xml><?xml version="1.0" encoding="utf-8"?>
-<w:styles xmlns:r="http://schemas.openxmlformats.org/officeDocument/2006/relationships" xmlns:w="http://schemas.openxmlformats.org/wordprocessingml/2006/main">
+<w:styles xmlns:mc="http://schemas.openxmlformats.org/markup-compatibility/2006" xmlns:r="http://schemas.openxmlformats.org/officeDocument/2006/relationships" xmlns:w="http://schemas.openxmlformats.org/wordprocessingml/2006/main" xmlns:w14="http://schemas.microsoft.com/office/word/2010/wordml" xmlns:w15="http://schemas.microsoft.com/office/word/2012/wordml" mc:Ignorable="w14 w15">
   <w:docDefaults>
     <w:rPrDefault>
       <w:rPr>
@@ -3413,145 +4819,378 @@
       </w:pPr>
     </w:pPrDefault>
   </w:docDefaults>
-  <w:latentStyles w:defLockedState="0" w:defUIPriority="99" w:defSemiHidden="1" w:defUnhideWhenUsed="1" w:defQFormat="0" w:count="267">
-    <w:lsdException w:name="Normal" w:semiHidden="0" w:uiPriority="0" w:unhideWhenUsed="0" w:qFormat="1"/>
-    <w:lsdException w:name="heading 1" w:semiHidden="0" w:uiPriority="9" w:unhideWhenUsed="0" w:qFormat="1"/>
-    <w:lsdException w:name="heading 2" w:uiPriority="9" w:qFormat="1"/>
-    <w:lsdException w:name="heading 3" w:uiPriority="9" w:qFormat="1"/>
-    <w:lsdException w:name="heading 4" w:uiPriority="9" w:qFormat="1"/>
-    <w:lsdException w:name="heading 5" w:uiPriority="9" w:qFormat="1"/>
-    <w:lsdException w:name="heading 6" w:uiPriority="9" w:qFormat="1"/>
-    <w:lsdException w:name="heading 7" w:uiPriority="9" w:qFormat="1"/>
-    <w:lsdException w:name="heading 8" w:uiPriority="9" w:qFormat="1"/>
-    <w:lsdException w:name="heading 9" w:uiPriority="9" w:qFormat="1"/>
-    <w:lsdException w:name="toc 1" w:uiPriority="39"/>
-    <w:lsdException w:name="toc 2" w:uiPriority="39"/>
-    <w:lsdException w:name="toc 3" w:uiPriority="39"/>
-    <w:lsdException w:name="toc 4" w:uiPriority="39"/>
-    <w:lsdException w:name="toc 5" w:uiPriority="39"/>
-    <w:lsdException w:name="toc 6" w:uiPriority="39"/>
-    <w:lsdException w:name="toc 7" w:uiPriority="39"/>
-    <w:lsdException w:name="toc 8" w:uiPriority="39"/>
-    <w:lsdException w:name="toc 9" w:uiPriority="39"/>
-    <w:lsdException w:name="caption" w:uiPriority="35" w:qFormat="1"/>
-    <w:lsdException w:name="List Bullet" w:uiPriority="5" w:qFormat="1"/>
-    <w:lsdException w:name="Title" w:semiHidden="0" w:uiPriority="10" w:unhideWhenUsed="0" w:qFormat="1"/>
-    <w:lsdException w:name="Default Paragraph Font" w:uiPriority="1"/>
-    <w:lsdException w:name="Subtitle" w:semiHidden="0" w:uiPriority="11" w:unhideWhenUsed="0" w:qFormat="1"/>
-    <w:lsdException w:name="Strong" w:semiHidden="0" w:uiPriority="22" w:unhideWhenUsed="0" w:qFormat="1"/>
-    <w:lsdException w:name="Emphasis" w:semiHidden="0" w:uiPriority="20" w:unhideWhenUsed="0" w:qFormat="1"/>
-    <w:lsdException w:name="Table Grid" w:semiHidden="0" w:uiPriority="59" w:unhideWhenUsed="0"/>
-    <w:lsdException w:name="Placeholder Text" w:unhideWhenUsed="0"/>
-    <w:lsdException w:name="No Spacing" w:semiHidden="0" w:uiPriority="1" w:unhideWhenUsed="0" w:qFormat="1"/>
-    <w:lsdException w:name="Light Shading" w:semiHidden="0" w:uiPriority="60" w:unhideWhenUsed="0"/>
-    <w:lsdException w:name="Light List" w:semiHidden="0" w:uiPriority="61" w:unhideWhenUsed="0"/>
-    <w:lsdException w:name="Light Grid" w:semiHidden="0" w:uiPriority="62" w:unhideWhenUsed="0"/>
-    <w:lsdException w:name="Medium Shading 1" w:semiHidden="0" w:uiPriority="63" w:unhideWhenUsed="0"/>
-    <w:lsdException w:name="Medium Shading 2" w:semiHidden="0" w:uiPriority="64" w:unhideWhenUsed="0"/>
-    <w:lsdException w:name="Medium List 1" w:semiHidden="0" w:uiPriority="65" w:unhideWhenUsed="0"/>
-    <w:lsdException w:name="Medium List 2" w:semiHidden="0" w:uiPriority="66" w:unhideWhenUsed="0"/>
-    <w:lsdException w:name="Medium Grid 1" w:semiHidden="0" w:uiPriority="67" w:unhideWhenUsed="0"/>
-    <w:lsdException w:name="Medium Grid 2" w:semiHidden="0" w:uiPriority="68" w:unhideWhenUsed="0"/>
-    <w:lsdException w:name="Medium Grid 3" w:semiHidden="0" w:uiPriority="69" w:unhideWhenUsed="0"/>
-    <w:lsdException w:name="Dark List" w:semiHidden="0" w:uiPriority="70" w:unhideWhenUsed="0"/>
-    <w:lsdException w:name="Colorful Shading" w:semiHidden="0" w:uiPriority="71" w:unhideWhenUsed="0"/>
-    <w:lsdException w:name="Colorful List" w:semiHidden="0" w:uiPriority="72" w:unhideWhenUsed="0"/>
-    <w:lsdException w:name="Colorful Grid" w:semiHidden="0" w:uiPriority="73" w:unhideWhenUsed="0"/>
-    <w:lsdException w:name="Light Shading Accent 1" w:semiHidden="0" w:uiPriority="60" w:unhideWhenUsed="0"/>
-    <w:lsdException w:name="Light List Accent 1" w:semiHidden="0" w:uiPriority="61" w:unhideWhenUsed="0"/>
-    <w:lsdException w:name="Light Grid Accent 1" w:semiHidden="0" w:uiPriority="62" w:unhideWhenUsed="0"/>
-    <w:lsdException w:name="Medium Shading 1 Accent 1" w:semiHidden="0" w:uiPriority="63" w:unhideWhenUsed="0"/>
-    <w:lsdException w:name="Medium Shading 2 Accent 1" w:semiHidden="0" w:uiPriority="64" w:unhideWhenUsed="0"/>
-    <w:lsdException w:name="Medium List 1 Accent 1" w:semiHidden="0" w:uiPriority="65" w:unhideWhenUsed="0"/>
-    <w:lsdException w:name="Revision" w:unhideWhenUsed="0"/>
-    <w:lsdException w:name="List Paragraph" w:semiHidden="0" w:uiPriority="34" w:unhideWhenUsed="0" w:qFormat="1"/>
-    <w:lsdException w:name="Quote" w:semiHidden="0" w:uiPriority="29" w:unhideWhenUsed="0" w:qFormat="1"/>
-    <w:lsdException w:name="Intense Quote" w:semiHidden="0" w:uiPriority="30" w:unhideWhenUsed="0" w:qFormat="1"/>
-    <w:lsdException w:name="Medium List 2 Accent 1" w:semiHidden="0" w:uiPriority="66" w:unhideWhenUsed="0"/>
-    <w:lsdException w:name="Medium Grid 1 Accent 1" w:semiHidden="0" w:uiPriority="67" w:unhideWhenUsed="0"/>
-    <w:lsdException w:name="Medium Grid 2 Accent 1" w:semiHidden="0" w:uiPriority="68" w:unhideWhenUsed="0"/>
-    <w:lsdException w:name="Medium Grid 3 Accent 1" w:semiHidden="0" w:uiPriority="69" w:unhideWhenUsed="0"/>
-    <w:lsdException w:name="Dark List Accent 1" w:semiHidden="0" w:uiPriority="70" w:unhideWhenUsed="0"/>
-    <w:lsdException w:name="Colorful Shading Accent 1" w:semiHidden="0" w:uiPriority="71" w:unhideWhenUsed="0"/>
-    <w:lsdException w:name="Colorful List Accent 1" w:semiHidden="0" w:uiPriority="72" w:unhideWhenUsed="0"/>
-    <w:lsdException w:name="Colorful Grid Accent 1" w:semiHidden="0" w:uiPriority="73" w:unhideWhenUsed="0"/>
-    <w:lsdException w:name="Light Shading Accent 2" w:semiHidden="0" w:uiPriority="60" w:unhideWhenUsed="0"/>
-    <w:lsdException w:name="Light List Accent 2" w:semiHidden="0" w:uiPriority="61" w:unhideWhenUsed="0"/>
-    <w:lsdException w:name="Light Grid Accent 2" w:semiHidden="0" w:uiPriority="62" w:unhideWhenUsed="0"/>
-    <w:lsdException w:name="Medium Shading 1 Accent 2" w:semiHidden="0" w:uiPriority="63" w:unhideWhenUsed="0"/>
-    <w:lsdException w:name="Medium Shading 2 Accent 2" w:semiHidden="0" w:uiPriority="64" w:unhideWhenUsed="0"/>
-    <w:lsdException w:name="Medium List 1 Accent 2" w:semiHidden="0" w:uiPriority="65" w:unhideWhenUsed="0"/>
-    <w:lsdException w:name="Medium List 2 Accent 2" w:semiHidden="0" w:uiPriority="66" w:unhideWhenUsed="0"/>
-    <w:lsdException w:name="Medium Grid 1 Accent 2" w:semiHidden="0" w:uiPriority="67" w:unhideWhenUsed="0"/>
-    <w:lsdException w:name="Medium Grid 2 Accent 2" w:semiHidden="0" w:uiPriority="68" w:unhideWhenUsed="0"/>
-    <w:lsdException w:name="Medium Grid 3 Accent 2" w:semiHidden="0" w:uiPriority="69" w:unhideWhenUsed="0"/>
-    <w:lsdException w:name="Dark List Accent 2" w:semiHidden="0" w:uiPriority="70" w:unhideWhenUsed="0"/>
-    <w:lsdException w:name="Colorful Shading Accent 2" w:semiHidden="0" w:uiPriority="71" w:unhideWhenUsed="0"/>
-    <w:lsdException w:name="Colorful List Accent 2" w:semiHidden="0" w:uiPriority="72" w:unhideWhenUsed="0"/>
-    <w:lsdException w:name="Colorful Grid Accent 2" w:semiHidden="0" w:uiPriority="73" w:unhideWhenUsed="0"/>
-    <w:lsdException w:name="Light Shading Accent 3" w:semiHidden="0" w:uiPriority="60" w:unhideWhenUsed="0"/>
-    <w:lsdException w:name="Light List Accent 3" w:semiHidden="0" w:uiPriority="61" w:unhideWhenUsed="0"/>
-    <w:lsdException w:name="Light Grid Accent 3" w:semiHidden="0" w:uiPriority="62" w:unhideWhenUsed="0"/>
-    <w:lsdException w:name="Medium Shading 1 Accent 3" w:semiHidden="0" w:uiPriority="63" w:unhideWhenUsed="0"/>
-    <w:lsdException w:name="Medium Shading 2 Accent 3" w:semiHidden="0" w:uiPriority="64" w:unhideWhenUsed="0"/>
-    <w:lsdException w:name="Medium List 1 Accent 3" w:semiHidden="0" w:uiPriority="65" w:unhideWhenUsed="0"/>
-    <w:lsdException w:name="Medium List 2 Accent 3" w:semiHidden="0" w:uiPriority="66" w:unhideWhenUsed="0"/>
-    <w:lsdException w:name="Medium Grid 1 Accent 3" w:semiHidden="0" w:uiPriority="67" w:unhideWhenUsed="0"/>
-    <w:lsdException w:name="Medium Grid 2 Accent 3" w:semiHidden="0" w:uiPriority="68" w:unhideWhenUsed="0"/>
-    <w:lsdException w:name="Medium Grid 3 Accent 3" w:semiHidden="0" w:uiPriority="69" w:unhideWhenUsed="0"/>
-    <w:lsdException w:name="Dark List Accent 3" w:semiHidden="0" w:uiPriority="70" w:unhideWhenUsed="0"/>
-    <w:lsdException w:name="Colorful Shading Accent 3" w:semiHidden="0" w:uiPriority="71" w:unhideWhenUsed="0"/>
-    <w:lsdException w:name="Colorful List Accent 3" w:semiHidden="0" w:uiPriority="72" w:unhideWhenUsed="0"/>
-    <w:lsdException w:name="Colorful Grid Accent 3" w:semiHidden="0" w:uiPriority="73" w:unhideWhenUsed="0"/>
-    <w:lsdException w:name="Light Shading Accent 4" w:semiHidden="0" w:uiPriority="60" w:unhideWhenUsed="0"/>
-    <w:lsdException w:name="Light List Accent 4" w:semiHidden="0" w:uiPriority="61" w:unhideWhenUsed="0"/>
-    <w:lsdException w:name="Light Grid Accent 4" w:semiHidden="0" w:uiPriority="62" w:unhideWhenUsed="0"/>
-    <w:lsdException w:name="Medium Shading 1 Accent 4" w:semiHidden="0" w:uiPriority="63" w:unhideWhenUsed="0"/>
-    <w:lsdException w:name="Medium Shading 2 Accent 4" w:semiHidden="0" w:uiPriority="64" w:unhideWhenUsed="0"/>
-    <w:lsdException w:name="Medium List 1 Accent 4" w:semiHidden="0" w:uiPriority="65" w:unhideWhenUsed="0"/>
-    <w:lsdException w:name="Medium List 2 Accent 4" w:semiHidden="0" w:uiPriority="66" w:unhideWhenUsed="0"/>
-    <w:lsdException w:name="Medium Grid 1 Accent 4" w:semiHidden="0" w:uiPriority="67" w:unhideWhenUsed="0"/>
-    <w:lsdException w:name="Medium Grid 2 Accent 4" w:semiHidden="0" w:uiPriority="68" w:unhideWhenUsed="0"/>
-    <w:lsdException w:name="Medium Grid 3 Accent 4" w:semiHidden="0" w:uiPriority="69" w:unhideWhenUsed="0"/>
-    <w:lsdException w:name="Dark List Accent 4" w:semiHidden="0" w:uiPriority="70" w:unhideWhenUsed="0"/>
-    <w:lsdException w:name="Colorful Shading Accent 4" w:semiHidden="0" w:uiPriority="71" w:unhideWhenUsed="0"/>
-    <w:lsdException w:name="Colorful List Accent 4" w:semiHidden="0" w:uiPriority="72" w:unhideWhenUsed="0"/>
-    <w:lsdException w:name="Colorful Grid Accent 4" w:semiHidden="0" w:uiPriority="73" w:unhideWhenUsed="0"/>
-    <w:lsdException w:name="Light Shading Accent 5" w:semiHidden="0" w:uiPriority="60" w:unhideWhenUsed="0"/>
-    <w:lsdException w:name="Light List Accent 5" w:semiHidden="0" w:uiPriority="61" w:unhideWhenUsed="0"/>
-    <w:lsdException w:name="Light Grid Accent 5" w:semiHidden="0" w:uiPriority="62" w:unhideWhenUsed="0"/>
-    <w:lsdException w:name="Medium Shading 1 Accent 5" w:semiHidden="0" w:uiPriority="63" w:unhideWhenUsed="0"/>
-    <w:lsdException w:name="Medium Shading 2 Accent 5" w:semiHidden="0" w:uiPriority="64" w:unhideWhenUsed="0"/>
-    <w:lsdException w:name="Medium List 1 Accent 5" w:semiHidden="0" w:uiPriority="65" w:unhideWhenUsed="0"/>
-    <w:lsdException w:name="Medium List 2 Accent 5" w:semiHidden="0" w:uiPriority="66" w:unhideWhenUsed="0"/>
-    <w:lsdException w:name="Medium Grid 1 Accent 5" w:semiHidden="0" w:uiPriority="67" w:unhideWhenUsed="0"/>
-    <w:lsdException w:name="Medium Grid 2 Accent 5" w:semiHidden="0" w:uiPriority="68" w:unhideWhenUsed="0"/>
-    <w:lsdException w:name="Medium Grid 3 Accent 5" w:semiHidden="0" w:uiPriority="69" w:unhideWhenUsed="0"/>
-    <w:lsdException w:name="Dark List Accent 5" w:semiHidden="0" w:uiPriority="70" w:unhideWhenUsed="0"/>
-    <w:lsdException w:name="Colorful Shading Accent 5" w:semiHidden="0" w:uiPriority="71" w:unhideWhenUsed="0"/>
-    <w:lsdException w:name="Colorful List Accent 5" w:semiHidden="0" w:uiPriority="72" w:unhideWhenUsed="0"/>
-    <w:lsdException w:name="Colorful Grid Accent 5" w:semiHidden="0" w:uiPriority="73" w:unhideWhenUsed="0"/>
-    <w:lsdException w:name="Light Shading Accent 6" w:semiHidden="0" w:uiPriority="60" w:unhideWhenUsed="0"/>
-    <w:lsdException w:name="Light List Accent 6" w:semiHidden="0" w:uiPriority="61" w:unhideWhenUsed="0"/>
-    <w:lsdException w:name="Light Grid Accent 6" w:semiHidden="0" w:uiPriority="62" w:unhideWhenUsed="0"/>
-    <w:lsdException w:name="Medium Shading 1 Accent 6" w:semiHidden="0" w:uiPriority="63" w:unhideWhenUsed="0"/>
-    <w:lsdException w:name="Medium Shading 2 Accent 6" w:semiHidden="0" w:uiPriority="64" w:unhideWhenUsed="0"/>
-    <w:lsdException w:name="Medium List 1 Accent 6" w:semiHidden="0" w:uiPriority="65" w:unhideWhenUsed="0"/>
-    <w:lsdException w:name="Medium List 2 Accent 6" w:semiHidden="0" w:uiPriority="66" w:unhideWhenUsed="0"/>
-    <w:lsdException w:name="Medium Grid 1 Accent 6" w:semiHidden="0" w:uiPriority="67" w:unhideWhenUsed="0"/>
-    <w:lsdException w:name="Medium Grid 2 Accent 6" w:semiHidden="0" w:uiPriority="68" w:unhideWhenUsed="0"/>
-    <w:lsdException w:name="Medium Grid 3 Accent 6" w:semiHidden="0" w:uiPriority="69" w:unhideWhenUsed="0"/>
-    <w:lsdException w:name="Dark List Accent 6" w:semiHidden="0" w:uiPriority="70" w:unhideWhenUsed="0"/>
-    <w:lsdException w:name="Colorful Shading Accent 6" w:semiHidden="0" w:uiPriority="71" w:unhideWhenUsed="0"/>
-    <w:lsdException w:name="Colorful List Accent 6" w:semiHidden="0" w:uiPriority="72" w:unhideWhenUsed="0"/>
-    <w:lsdException w:name="Colorful Grid Accent 6" w:semiHidden="0" w:uiPriority="73" w:unhideWhenUsed="0"/>
-    <w:lsdException w:name="Subtle Emphasis" w:semiHidden="0" w:uiPriority="19" w:unhideWhenUsed="0" w:qFormat="1"/>
-    <w:lsdException w:name="Intense Emphasis" w:semiHidden="0" w:uiPriority="21" w:unhideWhenUsed="0" w:qFormat="1"/>
-    <w:lsdException w:name="Subtle Reference" w:semiHidden="0" w:uiPriority="31" w:unhideWhenUsed="0" w:qFormat="1"/>
-    <w:lsdException w:name="Intense Reference" w:semiHidden="0" w:uiPriority="32" w:unhideWhenUsed="0" w:qFormat="1"/>
-    <w:lsdException w:name="Book Title" w:semiHidden="0" w:uiPriority="33" w:unhideWhenUsed="0" w:qFormat="1"/>
-    <w:lsdException w:name="Bibliography" w:uiPriority="37"/>
-    <w:lsdException w:name="TOC Heading" w:uiPriority="39" w:qFormat="1"/>
+  <w:latentStyles w:defLockedState="0" w:defUIPriority="99" w:defSemiHidden="0" w:defUnhideWhenUsed="0" w:defQFormat="0" w:count="371">
+    <w:lsdException w:name="Normal" w:uiPriority="0" w:qFormat="1"/>
+    <w:lsdException w:name="heading 1" w:uiPriority="9" w:qFormat="1"/>
+    <w:lsdException w:name="heading 2" w:semiHidden="1" w:uiPriority="9" w:unhideWhenUsed="1" w:qFormat="1"/>
+    <w:lsdException w:name="heading 3" w:semiHidden="1" w:uiPriority="9" w:unhideWhenUsed="1" w:qFormat="1"/>
+    <w:lsdException w:name="heading 4" w:semiHidden="1" w:uiPriority="9" w:unhideWhenUsed="1" w:qFormat="1"/>
+    <w:lsdException w:name="heading 5" w:semiHidden="1" w:uiPriority="9" w:unhideWhenUsed="1" w:qFormat="1"/>
+    <w:lsdException w:name="heading 6" w:semiHidden="1" w:uiPriority="9" w:unhideWhenUsed="1" w:qFormat="1"/>
+    <w:lsdException w:name="heading 7" w:semiHidden="1" w:uiPriority="9" w:unhideWhenUsed="1" w:qFormat="1"/>
+    <w:lsdException w:name="heading 8" w:semiHidden="1" w:uiPriority="9" w:unhideWhenUsed="1" w:qFormat="1"/>
+    <w:lsdException w:name="heading 9" w:semiHidden="1" w:uiPriority="9" w:unhideWhenUsed="1" w:qFormat="1"/>
+    <w:lsdException w:name="index 1" w:semiHidden="1" w:unhideWhenUsed="1"/>
+    <w:lsdException w:name="index 2" w:semiHidden="1" w:unhideWhenUsed="1"/>
+    <w:lsdException w:name="index 3" w:semiHidden="1" w:unhideWhenUsed="1"/>
+    <w:lsdException w:name="index 4" w:semiHidden="1" w:unhideWhenUsed="1"/>
+    <w:lsdException w:name="index 5" w:semiHidden="1" w:unhideWhenUsed="1"/>
+    <w:lsdException w:name="index 6" w:semiHidden="1" w:unhideWhenUsed="1"/>
+    <w:lsdException w:name="index 7" w:semiHidden="1" w:unhideWhenUsed="1"/>
+    <w:lsdException w:name="index 8" w:semiHidden="1" w:unhideWhenUsed="1"/>
+    <w:lsdException w:name="index 9" w:semiHidden="1" w:unhideWhenUsed="1"/>
+    <w:lsdException w:name="toc 1" w:semiHidden="1" w:uiPriority="39" w:unhideWhenUsed="1"/>
+    <w:lsdException w:name="toc 2" w:semiHidden="1" w:uiPriority="39" w:unhideWhenUsed="1"/>
+    <w:lsdException w:name="toc 3" w:semiHidden="1" w:uiPriority="39" w:unhideWhenUsed="1"/>
+    <w:lsdException w:name="toc 4" w:semiHidden="1" w:uiPriority="39" w:unhideWhenUsed="1"/>
+    <w:lsdException w:name="toc 5" w:semiHidden="1" w:uiPriority="39" w:unhideWhenUsed="1"/>
+    <w:lsdException w:name="toc 6" w:semiHidden="1" w:uiPriority="39" w:unhideWhenUsed="1"/>
+    <w:lsdException w:name="toc 7" w:semiHidden="1" w:uiPriority="39" w:unhideWhenUsed="1"/>
+    <w:lsdException w:name="toc 8" w:semiHidden="1" w:uiPriority="39" w:unhideWhenUsed="1"/>
+    <w:lsdException w:name="toc 9" w:semiHidden="1" w:uiPriority="39" w:unhideWhenUsed="1"/>
+    <w:lsdException w:name="Normal Indent" w:semiHidden="1" w:unhideWhenUsed="1"/>
+    <w:lsdException w:name="footnote text" w:semiHidden="1" w:unhideWhenUsed="1"/>
+    <w:lsdException w:name="annotation text" w:semiHidden="1" w:unhideWhenUsed="1"/>
+    <w:lsdException w:name="header" w:semiHidden="1" w:unhideWhenUsed="1"/>
+    <w:lsdException w:name="footer" w:semiHidden="1" w:unhideWhenUsed="1"/>
+    <w:lsdException w:name="index heading" w:semiHidden="1" w:unhideWhenUsed="1"/>
+    <w:lsdException w:name="caption" w:semiHidden="1" w:uiPriority="35" w:unhideWhenUsed="1" w:qFormat="1"/>
+    <w:lsdException w:name="table of figures" w:semiHidden="1" w:unhideWhenUsed="1"/>
+    <w:lsdException w:name="envelope address" w:semiHidden="1" w:unhideWhenUsed="1"/>
+    <w:lsdException w:name="envelope return" w:semiHidden="1" w:unhideWhenUsed="1"/>
+    <w:lsdException w:name="footnote reference" w:semiHidden="1" w:unhideWhenUsed="1"/>
+    <w:lsdException w:name="annotation reference" w:semiHidden="1" w:unhideWhenUsed="1"/>
+    <w:lsdException w:name="line number" w:semiHidden="1" w:unhideWhenUsed="1"/>
+    <w:lsdException w:name="page number" w:semiHidden="1" w:unhideWhenUsed="1"/>
+    <w:lsdException w:name="endnote reference" w:semiHidden="1" w:unhideWhenUsed="1"/>
+    <w:lsdException w:name="endnote text" w:semiHidden="1" w:unhideWhenUsed="1"/>
+    <w:lsdException w:name="table of authorities" w:semiHidden="1" w:unhideWhenUsed="1"/>
+    <w:lsdException w:name="macro" w:semiHidden="1" w:unhideWhenUsed="1"/>
+    <w:lsdException w:name="toa heading" w:semiHidden="1" w:unhideWhenUsed="1"/>
+    <w:lsdException w:name="List" w:semiHidden="1" w:unhideWhenUsed="1"/>
+    <w:lsdException w:name="List Bullet" w:semiHidden="1" w:uiPriority="5" w:unhideWhenUsed="1" w:qFormat="1"/>
+    <w:lsdException w:name="List Number" w:semiHidden="1" w:unhideWhenUsed="1"/>
+    <w:lsdException w:name="List 2" w:semiHidden="1" w:unhideWhenUsed="1"/>
+    <w:lsdException w:name="List 3" w:semiHidden="1" w:unhideWhenUsed="1"/>
+    <w:lsdException w:name="List 4" w:semiHidden="1" w:unhideWhenUsed="1"/>
+    <w:lsdException w:name="List 5" w:semiHidden="1" w:unhideWhenUsed="1"/>
+    <w:lsdException w:name="List Bullet 2" w:semiHidden="1" w:unhideWhenUsed="1"/>
+    <w:lsdException w:name="List Bullet 3" w:semiHidden="1" w:unhideWhenUsed="1"/>
+    <w:lsdException w:name="List Bullet 4" w:semiHidden="1" w:unhideWhenUsed="1"/>
+    <w:lsdException w:name="List Bullet 5" w:semiHidden="1" w:unhideWhenUsed="1"/>
+    <w:lsdException w:name="List Number 2" w:semiHidden="1" w:unhideWhenUsed="1"/>
+    <w:lsdException w:name="List Number 3" w:semiHidden="1" w:unhideWhenUsed="1"/>
+    <w:lsdException w:name="List Number 4" w:semiHidden="1" w:unhideWhenUsed="1"/>
+    <w:lsdException w:name="List Number 5" w:semiHidden="1" w:unhideWhenUsed="1"/>
+    <w:lsdException w:name="Title" w:uiPriority="10" w:qFormat="1"/>
+    <w:lsdException w:name="Closing" w:semiHidden="1" w:unhideWhenUsed="1"/>
+    <w:lsdException w:name="Signature" w:semiHidden="1" w:unhideWhenUsed="1"/>
+    <w:lsdException w:name="Default Paragraph Font" w:semiHidden="1" w:uiPriority="1" w:unhideWhenUsed="1"/>
+    <w:lsdException w:name="Body Text" w:semiHidden="1" w:unhideWhenUsed="1"/>
+    <w:lsdException w:name="Body Text Indent" w:semiHidden="1" w:unhideWhenUsed="1"/>
+    <w:lsdException w:name="List Continue" w:semiHidden="1" w:unhideWhenUsed="1"/>
+    <w:lsdException w:name="List Continue 2" w:semiHidden="1" w:unhideWhenUsed="1"/>
+    <w:lsdException w:name="List Continue 3" w:semiHidden="1" w:unhideWhenUsed="1"/>
+    <w:lsdException w:name="List Continue 4" w:semiHidden="1" w:unhideWhenUsed="1"/>
+    <w:lsdException w:name="List Continue 5" w:semiHidden="1" w:unhideWhenUsed="1"/>
+    <w:lsdException w:name="Message Header" w:semiHidden="1" w:unhideWhenUsed="1"/>
+    <w:lsdException w:name="Subtitle" w:uiPriority="11" w:qFormat="1"/>
+    <w:lsdException w:name="Salutation" w:semiHidden="1" w:unhideWhenUsed="1"/>
+    <w:lsdException w:name="Date" w:semiHidden="1" w:unhideWhenUsed="1"/>
+    <w:lsdException w:name="Body Text First Indent" w:semiHidden="1" w:unhideWhenUsed="1"/>
+    <w:lsdException w:name="Body Text First Indent 2" w:semiHidden="1" w:unhideWhenUsed="1"/>
+    <w:lsdException w:name="Note Heading" w:semiHidden="1" w:unhideWhenUsed="1"/>
+    <w:lsdException w:name="Body Text 2" w:semiHidden="1" w:unhideWhenUsed="1"/>
+    <w:lsdException w:name="Body Text 3" w:semiHidden="1" w:unhideWhenUsed="1"/>
+    <w:lsdException w:name="Body Text Indent 2" w:semiHidden="1" w:unhideWhenUsed="1"/>
+    <w:lsdException w:name="Body Text Indent 3" w:semiHidden="1" w:unhideWhenUsed="1"/>
+    <w:lsdException w:name="Block Text" w:semiHidden="1" w:unhideWhenUsed="1"/>
+    <w:lsdException w:name="Hyperlink" w:semiHidden="1" w:unhideWhenUsed="1"/>
+    <w:lsdException w:name="FollowedHyperlink" w:semiHidden="1" w:unhideWhenUsed="1"/>
+    <w:lsdException w:name="Strong" w:uiPriority="22" w:qFormat="1"/>
+    <w:lsdException w:name="Emphasis" w:uiPriority="20" w:qFormat="1"/>
+    <w:lsdException w:name="Document Map" w:semiHidden="1" w:unhideWhenUsed="1"/>
+    <w:lsdException w:name="Plain Text" w:semiHidden="1" w:unhideWhenUsed="1"/>
+    <w:lsdException w:name="E-mail Signature" w:semiHidden="1" w:unhideWhenUsed="1"/>
+    <w:lsdException w:name="HTML Top of Form" w:semiHidden="1" w:unhideWhenUsed="1"/>
+    <w:lsdException w:name="HTML Bottom of Form" w:semiHidden="1" w:unhideWhenUsed="1"/>
+    <w:lsdException w:name="Normal (Web)" w:semiHidden="1" w:unhideWhenUsed="1"/>
+    <w:lsdException w:name="HTML Acronym" w:semiHidden="1" w:unhideWhenUsed="1"/>
+    <w:lsdException w:name="HTML Address" w:semiHidden="1" w:unhideWhenUsed="1"/>
+    <w:lsdException w:name="HTML Cite" w:semiHidden="1" w:unhideWhenUsed="1"/>
+    <w:lsdException w:name="HTML Code" w:semiHidden="1" w:unhideWhenUsed="1"/>
+    <w:lsdException w:name="HTML Definition" w:semiHidden="1" w:unhideWhenUsed="1"/>
+    <w:lsdException w:name="HTML Keyboard" w:semiHidden="1" w:unhideWhenUsed="1"/>
+    <w:lsdException w:name="HTML Preformatted" w:semiHidden="1" w:unhideWhenUsed="1"/>
+    <w:lsdException w:name="HTML Sample" w:semiHidden="1" w:unhideWhenUsed="1"/>
+    <w:lsdException w:name="HTML Typewriter" w:semiHidden="1" w:unhideWhenUsed="1"/>
+    <w:lsdException w:name="HTML Variable" w:semiHidden="1" w:unhideWhenUsed="1"/>
+    <w:lsdException w:name="Normal Table" w:semiHidden="1" w:unhideWhenUsed="1"/>
+    <w:lsdException w:name="annotation subject" w:semiHidden="1" w:unhideWhenUsed="1"/>
+    <w:lsdException w:name="No List" w:semiHidden="1" w:unhideWhenUsed="1"/>
+    <w:lsdException w:name="Outline List 1" w:semiHidden="1" w:unhideWhenUsed="1"/>
+    <w:lsdException w:name="Outline List 2" w:semiHidden="1" w:unhideWhenUsed="1"/>
+    <w:lsdException w:name="Outline List 3" w:semiHidden="1" w:unhideWhenUsed="1"/>
+    <w:lsdException w:name="Table Simple 1" w:semiHidden="1" w:unhideWhenUsed="1"/>
+    <w:lsdException w:name="Table Simple 2" w:semiHidden="1" w:unhideWhenUsed="1"/>
+    <w:lsdException w:name="Table Simple 3" w:semiHidden="1" w:unhideWhenUsed="1"/>
+    <w:lsdException w:name="Table Classic 1" w:semiHidden="1" w:unhideWhenUsed="1"/>
+    <w:lsdException w:name="Table Classic 2" w:semiHidden="1" w:unhideWhenUsed="1"/>
+    <w:lsdException w:name="Table Classic 3" w:semiHidden="1" w:unhideWhenUsed="1"/>
+    <w:lsdException w:name="Table Classic 4" w:semiHidden="1" w:unhideWhenUsed="1"/>
+    <w:lsdException w:name="Table Colorful 1" w:semiHidden="1" w:unhideWhenUsed="1"/>
+    <w:lsdException w:name="Table Colorful 2" w:semiHidden="1" w:unhideWhenUsed="1"/>
+    <w:lsdException w:name="Table Colorful 3" w:semiHidden="1" w:unhideWhenUsed="1"/>
+    <w:lsdException w:name="Table Columns 1" w:semiHidden="1" w:unhideWhenUsed="1"/>
+    <w:lsdException w:name="Table Columns 2" w:semiHidden="1" w:unhideWhenUsed="1"/>
+    <w:lsdException w:name="Table Columns 3" w:semiHidden="1" w:unhideWhenUsed="1"/>
+    <w:lsdException w:name="Table Columns 4" w:semiHidden="1" w:unhideWhenUsed="1"/>
+    <w:lsdException w:name="Table Columns 5" w:semiHidden="1" w:unhideWhenUsed="1"/>
+    <w:lsdException w:name="Table Grid 1" w:semiHidden="1" w:unhideWhenUsed="1"/>
+    <w:lsdException w:name="Table Grid 2" w:semiHidden="1" w:unhideWhenUsed="1"/>
+    <w:lsdException w:name="Table Grid 3" w:semiHidden="1" w:unhideWhenUsed="1"/>
+    <w:lsdException w:name="Table Grid 4" w:semiHidden="1" w:unhideWhenUsed="1"/>
+    <w:lsdException w:name="Table Grid 5" w:semiHidden="1" w:unhideWhenUsed="1"/>
+    <w:lsdException w:name="Table Grid 6" w:semiHidden="1" w:unhideWhenUsed="1"/>
+    <w:lsdException w:name="Table Grid 7" w:semiHidden="1" w:unhideWhenUsed="1"/>
+    <w:lsdException w:name="Table Grid 8" w:semiHidden="1" w:unhideWhenUsed="1"/>
+    <w:lsdException w:name="Table List 1" w:semiHidden="1" w:unhideWhenUsed="1"/>
+    <w:lsdException w:name="Table List 2" w:semiHidden="1" w:unhideWhenUsed="1"/>
+    <w:lsdException w:name="Table List 3" w:semiHidden="1" w:unhideWhenUsed="1"/>
+    <w:lsdException w:name="Table List 4" w:semiHidden="1" w:unhideWhenUsed="1"/>
+    <w:lsdException w:name="Table List 5" w:semiHidden="1" w:unhideWhenUsed="1"/>
+    <w:lsdException w:name="Table List 6" w:semiHidden="1" w:unhideWhenUsed="1"/>
+    <w:lsdException w:name="Table List 7" w:semiHidden="1" w:unhideWhenUsed="1"/>
+    <w:lsdException w:name="Table List 8" w:semiHidden="1" w:unhideWhenUsed="1"/>
+    <w:lsdException w:name="Table 3D effects 1" w:semiHidden="1" w:unhideWhenUsed="1"/>
+    <w:lsdException w:name="Table 3D effects 2" w:semiHidden="1" w:unhideWhenUsed="1"/>
+    <w:lsdException w:name="Table 3D effects 3" w:semiHidden="1" w:unhideWhenUsed="1"/>
+    <w:lsdException w:name="Table Contemporary" w:semiHidden="1" w:unhideWhenUsed="1"/>
+    <w:lsdException w:name="Table Elegant" w:semiHidden="1" w:unhideWhenUsed="1"/>
+    <w:lsdException w:name="Table Professional" w:semiHidden="1" w:unhideWhenUsed="1"/>
+    <w:lsdException w:name="Table Subtle 1" w:semiHidden="1" w:unhideWhenUsed="1"/>
+    <w:lsdException w:name="Table Subtle 2" w:semiHidden="1" w:unhideWhenUsed="1"/>
+    <w:lsdException w:name="Table Web 1" w:semiHidden="1" w:unhideWhenUsed="1"/>
+    <w:lsdException w:name="Table Web 2" w:semiHidden="1" w:unhideWhenUsed="1"/>
+    <w:lsdException w:name="Table Web 3" w:semiHidden="1" w:unhideWhenUsed="1"/>
+    <w:lsdException w:name="Balloon Text" w:semiHidden="1" w:unhideWhenUsed="1"/>
+    <w:lsdException w:name="Table Grid" w:uiPriority="59"/>
+    <w:lsdException w:name="Table Theme" w:semiHidden="1" w:unhideWhenUsed="1"/>
+    <w:lsdException w:name="Placeholder Text" w:semiHidden="1"/>
+    <w:lsdException w:name="No Spacing" w:uiPriority="1" w:qFormat="1"/>
+    <w:lsdException w:name="Light Shading" w:uiPriority="60"/>
+    <w:lsdException w:name="Light List" w:uiPriority="61"/>
+    <w:lsdException w:name="Light Grid" w:uiPriority="62"/>
+    <w:lsdException w:name="Medium Shading 1" w:uiPriority="63"/>
+    <w:lsdException w:name="Medium Shading 2" w:uiPriority="64"/>
+    <w:lsdException w:name="Medium List 1" w:uiPriority="65"/>
+    <w:lsdException w:name="Medium List 2" w:uiPriority="66"/>
+    <w:lsdException w:name="Medium Grid 1" w:uiPriority="67"/>
+    <w:lsdException w:name="Medium Grid 2" w:uiPriority="68"/>
+    <w:lsdException w:name="Medium Grid 3" w:uiPriority="69"/>
+    <w:lsdException w:name="Dark List" w:uiPriority="70"/>
+    <w:lsdException w:name="Colorful Shading" w:uiPriority="71"/>
+    <w:lsdException w:name="Colorful List" w:uiPriority="72"/>
+    <w:lsdException w:name="Colorful Grid" w:uiPriority="73"/>
+    <w:lsdException w:name="Light Shading Accent 1" w:uiPriority="60"/>
+    <w:lsdException w:name="Light List Accent 1" w:uiPriority="61"/>
+    <w:lsdException w:name="Light Grid Accent 1" w:uiPriority="62"/>
+    <w:lsdException w:name="Medium Shading 1 Accent 1" w:uiPriority="63"/>
+    <w:lsdException w:name="Medium Shading 2 Accent 1" w:uiPriority="64"/>
+    <w:lsdException w:name="Medium List 1 Accent 1" w:uiPriority="65"/>
+    <w:lsdException w:name="Revision" w:semiHidden="1"/>
+    <w:lsdException w:name="List Paragraph" w:uiPriority="34" w:qFormat="1"/>
+    <w:lsdException w:name="Quote" w:uiPriority="29" w:qFormat="1"/>
+    <w:lsdException w:name="Intense Quote" w:uiPriority="30" w:qFormat="1"/>
+    <w:lsdException w:name="Medium List 2 Accent 1" w:uiPriority="66"/>
+    <w:lsdException w:name="Medium Grid 1 Accent 1" w:uiPriority="67"/>
+    <w:lsdException w:name="Medium Grid 2 Accent 1" w:uiPriority="68"/>
+    <w:lsdException w:name="Medium Grid 3 Accent 1" w:uiPriority="69"/>
+    <w:lsdException w:name="Dark List Accent 1" w:uiPriority="70"/>
+    <w:lsdException w:name="Colorful Shading Accent 1" w:uiPriority="71"/>
+    <w:lsdException w:name="Colorful List Accent 1" w:uiPriority="72"/>
+    <w:lsdException w:name="Colorful Grid Accent 1" w:uiPriority="73"/>
+    <w:lsdException w:name="Light Shading Accent 2" w:uiPriority="60"/>
+    <w:lsdException w:name="Light List Accent 2" w:uiPriority="61"/>
+    <w:lsdException w:name="Light Grid Accent 2" w:uiPriority="62"/>
+    <w:lsdException w:name="Medium Shading 1 Accent 2" w:uiPriority="63"/>
+    <w:lsdException w:name="Medium Shading 2 Accent 2" w:uiPriority="64"/>
+    <w:lsdException w:name="Medium List 1 Accent 2" w:uiPriority="65"/>
+    <w:lsdException w:name="Medium List 2 Accent 2" w:uiPriority="66"/>
+    <w:lsdException w:name="Medium Grid 1 Accent 2" w:uiPriority="67"/>
+    <w:lsdException w:name="Medium Grid 2 Accent 2" w:uiPriority="68"/>
+    <w:lsdException w:name="Medium Grid 3 Accent 2" w:uiPriority="69"/>
+    <w:lsdException w:name="Dark List Accent 2" w:uiPriority="70"/>
+    <w:lsdException w:name="Colorful Shading Accent 2" w:uiPriority="71"/>
+    <w:lsdException w:name="Colorful List Accent 2" w:uiPriority="72"/>
+    <w:lsdException w:name="Colorful Grid Accent 2" w:uiPriority="73"/>
+    <w:lsdException w:name="Light Shading Accent 3" w:uiPriority="60"/>
+    <w:lsdException w:name="Light List Accent 3" w:uiPriority="61"/>
+    <w:lsdException w:name="Light Grid Accent 3" w:uiPriority="62"/>
+    <w:lsdException w:name="Medium Shading 1 Accent 3" w:uiPriority="63"/>
+    <w:lsdException w:name="Medium Shading 2 Accent 3" w:uiPriority="64"/>
+    <w:lsdException w:name="Medium List 1 Accent 3" w:uiPriority="65"/>
+    <w:lsdException w:name="Medium List 2 Accent 3" w:uiPriority="66"/>
+    <w:lsdException w:name="Medium Grid 1 Accent 3" w:uiPriority="67"/>
+    <w:lsdException w:name="Medium Grid 2 Accent 3" w:uiPriority="68"/>
+    <w:lsdException w:name="Medium Grid 3 Accent 3" w:uiPriority="69"/>
+    <w:lsdException w:name="Dark List Accent 3" w:uiPriority="70"/>
+    <w:lsdException w:name="Colorful Shading Accent 3" w:uiPriority="71"/>
+    <w:lsdException w:name="Colorful List Accent 3" w:uiPriority="72"/>
+    <w:lsdException w:name="Colorful Grid Accent 3" w:uiPriority="73"/>
+    <w:lsdException w:name="Light Shading Accent 4" w:uiPriority="60"/>
+    <w:lsdException w:name="Light List Accent 4" w:uiPriority="61"/>
+    <w:lsdException w:name="Light Grid Accent 4" w:uiPriority="62"/>
+    <w:lsdException w:name="Medium Shading 1 Accent 4" w:uiPriority="63"/>
+    <w:lsdException w:name="Medium Shading 2 Accent 4" w:uiPriority="64"/>
+    <w:lsdException w:name="Medium List 1 Accent 4" w:uiPriority="65"/>
+    <w:lsdException w:name="Medium List 2 Accent 4" w:uiPriority="66"/>
+    <w:lsdException w:name="Medium Grid 1 Accent 4" w:uiPriority="67"/>
+    <w:lsdException w:name="Medium Grid 2 Accent 4" w:uiPriority="68"/>
+    <w:lsdException w:name="Medium Grid 3 Accent 4" w:uiPriority="69"/>
+    <w:lsdException w:name="Dark List Accent 4" w:uiPriority="70"/>
+    <w:lsdException w:name="Colorful Shading Accent 4" w:uiPriority="71"/>
+    <w:lsdException w:name="Colorful List Accent 4" w:uiPriority="72"/>
+    <w:lsdException w:name="Colorful Grid Accent 4" w:uiPriority="73"/>
+    <w:lsdException w:name="Light Shading Accent 5" w:uiPriority="60"/>
+    <w:lsdException w:name="Light List Accent 5" w:uiPriority="61"/>
+    <w:lsdException w:name="Light Grid Accent 5" w:uiPriority="62"/>
+    <w:lsdException w:name="Medium Shading 1 Accent 5" w:uiPriority="63"/>
+    <w:lsdException w:name="Medium Shading 2 Accent 5" w:uiPriority="64"/>
+    <w:lsdException w:name="Medium List 1 Accent 5" w:uiPriority="65"/>
+    <w:lsdException w:name="Medium List 2 Accent 5" w:uiPriority="66"/>
+    <w:lsdException w:name="Medium Grid 1 Accent 5" w:uiPriority="67"/>
+    <w:lsdException w:name="Medium Grid 2 Accent 5" w:uiPriority="68"/>
+    <w:lsdException w:name="Medium Grid 3 Accent 5" w:uiPriority="69"/>
+    <w:lsdException w:name="Dark List Accent 5" w:uiPriority="70"/>
+    <w:lsdException w:name="Colorful Shading Accent 5" w:uiPriority="71"/>
+    <w:lsdException w:name="Colorful List Accent 5" w:uiPriority="72"/>
+    <w:lsdException w:name="Colorful Grid Accent 5" w:uiPriority="73"/>
+    <w:lsdException w:name="Light Shading Accent 6" w:uiPriority="60"/>
+    <w:lsdException w:name="Light List Accent 6" w:uiPriority="61"/>
+    <w:lsdException w:name="Light Grid Accent 6" w:uiPriority="62"/>
+    <w:lsdException w:name="Medium Shading 1 Accent 6" w:uiPriority="63"/>
+    <w:lsdException w:name="Medium Shading 2 Accent 6" w:uiPriority="64"/>
+    <w:lsdException w:name="Medium List 1 Accent 6" w:uiPriority="65"/>
+    <w:lsdException w:name="Medium List 2 Accent 6" w:uiPriority="66"/>
+    <w:lsdException w:name="Medium Grid 1 Accent 6" w:uiPriority="67"/>
+    <w:lsdException w:name="Medium Grid 2 Accent 6" w:uiPriority="68"/>
+    <w:lsdException w:name="Medium Grid 3 Accent 6" w:uiPriority="69"/>
+    <w:lsdException w:name="Dark List Accent 6" w:uiPriority="70"/>
+    <w:lsdException w:name="Colorful Shading Accent 6" w:uiPriority="71"/>
+    <w:lsdException w:name="Colorful List Accent 6" w:uiPriority="72"/>
+    <w:lsdException w:name="Colorful Grid Accent 6" w:uiPriority="73"/>
+    <w:lsdException w:name="Subtle Emphasis" w:uiPriority="19" w:qFormat="1"/>
+    <w:lsdException w:name="Intense Emphasis" w:uiPriority="21" w:qFormat="1"/>
+    <w:lsdException w:name="Subtle Reference" w:uiPriority="31" w:qFormat="1"/>
+    <w:lsdException w:name="Intense Reference" w:uiPriority="32" w:qFormat="1"/>
+    <w:lsdException w:name="Book Title" w:uiPriority="33" w:qFormat="1"/>
+    <w:lsdException w:name="Bibliography" w:semiHidden="1" w:uiPriority="37" w:unhideWhenUsed="1"/>
+    <w:lsdException w:name="TOC Heading" w:semiHidden="1" w:uiPriority="39" w:unhideWhenUsed="1" w:qFormat="1"/>
+    <w:lsdException w:name="Plain Table 1" w:uiPriority="41"/>
+    <w:lsdException w:name="Plain Table 2" w:uiPriority="42"/>
+    <w:lsdException w:name="Plain Table 3" w:uiPriority="43"/>
+    <w:lsdException w:name="Plain Table 4" w:uiPriority="44"/>
+    <w:lsdException w:name="Plain Table 5" w:uiPriority="45"/>
+    <w:lsdException w:name="Grid Table Light" w:uiPriority="40"/>
+    <w:lsdException w:name="Grid Table 1 Light" w:uiPriority="46"/>
+    <w:lsdException w:name="Grid Table 2" w:uiPriority="47"/>
+    <w:lsdException w:name="Grid Table 3" w:uiPriority="48"/>
+    <w:lsdException w:name="Grid Table 4" w:uiPriority="49"/>
+    <w:lsdException w:name="Grid Table 5 Dark" w:uiPriority="50"/>
+    <w:lsdException w:name="Grid Table 6 Colorful" w:uiPriority="51"/>
+    <w:lsdException w:name="Grid Table 7 Colorful" w:uiPriority="52"/>
+    <w:lsdException w:name="Grid Table 1 Light Accent 1" w:uiPriority="46"/>
+    <w:lsdException w:name="Grid Table 2 Accent 1" w:uiPriority="47"/>
+    <w:lsdException w:name="Grid Table 3 Accent 1" w:uiPriority="48"/>
+    <w:lsdException w:name="Grid Table 4 Accent 1" w:uiPriority="49"/>
+    <w:lsdException w:name="Grid Table 5 Dark Accent 1" w:uiPriority="50"/>
+    <w:lsdException w:name="Grid Table 6 Colorful Accent 1" w:uiPriority="51"/>
+    <w:lsdException w:name="Grid Table 7 Colorful Accent 1" w:uiPriority="52"/>
+    <w:lsdException w:name="Grid Table 1 Light Accent 2" w:uiPriority="46"/>
+    <w:lsdException w:name="Grid Table 2 Accent 2" w:uiPriority="47"/>
+    <w:lsdException w:name="Grid Table 3 Accent 2" w:uiPriority="48"/>
+    <w:lsdException w:name="Grid Table 4 Accent 2" w:uiPriority="49"/>
+    <w:lsdException w:name="Grid Table 5 Dark Accent 2" w:uiPriority="50"/>
+    <w:lsdException w:name="Grid Table 6 Colorful Accent 2" w:uiPriority="51"/>
+    <w:lsdException w:name="Grid Table 7 Colorful Accent 2" w:uiPriority="52"/>
+    <w:lsdException w:name="Grid Table 1 Light Accent 3" w:uiPriority="46"/>
+    <w:lsdException w:name="Grid Table 2 Accent 3" w:uiPriority="47"/>
+    <w:lsdException w:name="Grid Table 3 Accent 3" w:uiPriority="48"/>
+    <w:lsdException w:name="Grid Table 4 Accent 3" w:uiPriority="49"/>
+    <w:lsdException w:name="Grid Table 5 Dark Accent 3" w:uiPriority="50"/>
+    <w:lsdException w:name="Grid Table 6 Colorful Accent 3" w:uiPriority="51"/>
+    <w:lsdException w:name="Grid Table 7 Colorful Accent 3" w:uiPriority="52"/>
+    <w:lsdException w:name="Grid Table 1 Light Accent 4" w:uiPriority="46"/>
+    <w:lsdException w:name="Grid Table 2 Accent 4" w:uiPriority="47"/>
+    <w:lsdException w:name="Grid Table 3 Accent 4" w:uiPriority="48"/>
+    <w:lsdException w:name="Grid Table 4 Accent 4" w:uiPriority="49"/>
+    <w:lsdException w:name="Grid Table 5 Dark Accent 4" w:uiPriority="50"/>
+    <w:lsdException w:name="Grid Table 6 Colorful Accent 4" w:uiPriority="51"/>
+    <w:lsdException w:name="Grid Table 7 Colorful Accent 4" w:uiPriority="52"/>
+    <w:lsdException w:name="Grid Table 1 Light Accent 5" w:uiPriority="46"/>
+    <w:lsdException w:name="Grid Table 2 Accent 5" w:uiPriority="47"/>
+    <w:lsdException w:name="Grid Table 3 Accent 5" w:uiPriority="48"/>
+    <w:lsdException w:name="Grid Table 4 Accent 5" w:uiPriority="49"/>
+    <w:lsdException w:name="Grid Table 5 Dark Accent 5" w:uiPriority="50"/>
+    <w:lsdException w:name="Grid Table 6 Colorful Accent 5" w:uiPriority="51"/>
+    <w:lsdException w:name="Grid Table 7 Colorful Accent 5" w:uiPriority="52"/>
+    <w:lsdException w:name="Grid Table 1 Light Accent 6" w:uiPriority="46"/>
+    <w:lsdException w:name="Grid Table 2 Accent 6" w:uiPriority="47"/>
+    <w:lsdException w:name="Grid Table 3 Accent 6" w:uiPriority="48"/>
+    <w:lsdException w:name="Grid Table 4 Accent 6" w:uiPriority="49"/>
+    <w:lsdException w:name="Grid Table 5 Dark Accent 6" w:uiPriority="50"/>
+    <w:lsdException w:name="Grid Table 6 Colorful Accent 6" w:uiPriority="51"/>
+    <w:lsdException w:name="Grid Table 7 Colorful Accent 6" w:uiPriority="52"/>
+    <w:lsdException w:name="List Table 1 Light" w:uiPriority="46"/>
+    <w:lsdException w:name="List Table 2" w:uiPriority="47"/>
+    <w:lsdException w:name="List Table 3" w:uiPriority="48"/>
+    <w:lsdException w:name="List Table 4" w:uiPriority="49"/>
+    <w:lsdException w:name="List Table 5 Dark" w:uiPriority="50"/>
+    <w:lsdException w:name="List Table 6 Colorful" w:uiPriority="51"/>
+    <w:lsdException w:name="List Table 7 Colorful" w:uiPriority="52"/>
+    <w:lsdException w:name="List Table 1 Light Accent 1" w:uiPriority="46"/>
+    <w:lsdException w:name="List Table 2 Accent 1" w:uiPriority="47"/>
+    <w:lsdException w:name="List Table 3 Accent 1" w:uiPriority="48"/>
+    <w:lsdException w:name="List Table 4 Accent 1" w:uiPriority="49"/>
+    <w:lsdException w:name="List Table 5 Dark Accent 1" w:uiPriority="50"/>
+    <w:lsdException w:name="List Table 6 Colorful Accent 1" w:uiPriority="51"/>
+    <w:lsdException w:name="List Table 7 Colorful Accent 1" w:uiPriority="52"/>
+    <w:lsdException w:name="List Table 1 Light Accent 2" w:uiPriority="46"/>
+    <w:lsdException w:name="List Table 2 Accent 2" w:uiPriority="47"/>
+    <w:lsdException w:name="List Table 3 Accent 2" w:uiPriority="48"/>
+    <w:lsdException w:name="List Table 4 Accent 2" w:uiPriority="49"/>
+    <w:lsdException w:name="List Table 5 Dark Accent 2" w:uiPriority="50"/>
+    <w:lsdException w:name="List Table 6 Colorful Accent 2" w:uiPriority="51"/>
+    <w:lsdException w:name="List Table 7 Colorful Accent 2" w:uiPriority="52"/>
+    <w:lsdException w:name="List Table 1 Light Accent 3" w:uiPriority="46"/>
+    <w:lsdException w:name="List Table 2 Accent 3" w:uiPriority="47"/>
+    <w:lsdException w:name="List Table 3 Accent 3" w:uiPriority="48"/>
+    <w:lsdException w:name="List Table 4 Accent 3" w:uiPriority="49"/>
+    <w:lsdException w:name="List Table 5 Dark Accent 3" w:uiPriority="50"/>
+    <w:lsdException w:name="List Table 6 Colorful Accent 3" w:uiPriority="51"/>
+    <w:lsdException w:name="List Table 7 Colorful Accent 3" w:uiPriority="52"/>
+    <w:lsdException w:name="List Table 1 Light Accent 4" w:uiPriority="46"/>
+    <w:lsdException w:name="List Table 2 Accent 4" w:uiPriority="47"/>
+    <w:lsdException w:name="List Table 3 Accent 4" w:uiPriority="48"/>
+    <w:lsdException w:name="List Table 4 Accent 4" w:uiPriority="49"/>
+    <w:lsdException w:name="List Table 5 Dark Accent 4" w:uiPriority="50"/>
+    <w:lsdException w:name="List Table 6 Colorful Accent 4" w:uiPriority="51"/>
+    <w:lsdException w:name="List Table 7 Colorful Accent 4" w:uiPriority="52"/>
+    <w:lsdException w:name="List Table 1 Light Accent 5" w:uiPriority="46"/>
+    <w:lsdException w:name="List Table 2 Accent 5" w:uiPriority="47"/>
+    <w:lsdException w:name="List Table 3 Accent 5" w:uiPriority="48"/>
+    <w:lsdException w:name="List Table 4 Accent 5" w:uiPriority="49"/>
+    <w:lsdException w:name="List Table 5 Dark Accent 5" w:uiPriority="50"/>
+    <w:lsdException w:name="List Table 6 Colorful Accent 5" w:uiPriority="51"/>
+    <w:lsdException w:name="List Table 7 Colorful Accent 5" w:uiPriority="52"/>
+    <w:lsdException w:name="List Table 1 Light Accent 6" w:uiPriority="46"/>
+    <w:lsdException w:name="List Table 2 Accent 6" w:uiPriority="47"/>
+    <w:lsdException w:name="List Table 3 Accent 6" w:uiPriority="48"/>
+    <w:lsdException w:name="List Table 4 Accent 6" w:uiPriority="49"/>
+    <w:lsdException w:name="List Table 5 Dark Accent 6" w:uiPriority="50"/>
+    <w:lsdException w:name="List Table 6 Colorful Accent 6" w:uiPriority="51"/>
+    <w:lsdException w:name="List Table 7 Colorful Accent 6" w:uiPriority="52"/>
   </w:latentStyles>
   <w:style w:type="paragraph" w:default="1" w:styleId="a">
     <w:name w:val="Normal"/>
@@ -3599,7 +5238,6 @@
     <w:uiPriority w:val="99"/>
     <w:semiHidden/>
     <w:unhideWhenUsed/>
-    <w:qFormat/>
     <w:tblPr>
       <w:tblInd w:w="0" w:type="dxa"/>
       <w:tblCellMar>
@@ -3658,8 +5296,8 @@
       <w:lang w:eastAsia="en-US"/>
     </w:rPr>
   </w:style>
-  <w:style w:type="paragraph" w:customStyle="1" w:styleId="normal">
-    <w:name w:val="normal"/>
+  <w:style w:type="paragraph" w:customStyle="1" w:styleId="11">
+    <w:name w:val="Обычный1"/>
     <w:rsid w:val="00D34F5B"/>
     <w:pPr>
       <w:spacing w:after="160" w:line="259" w:lineRule="auto"/>
